--- a/Coursera/02-Contabilidad/Fundamentos de la Contabilidad.docx
+++ b/Coursera/02-Contabilidad/Fundamentos de la Contabilidad.docx
@@ -1,6 +1,6 @@
 
 <file path=word/document.xml><?xml version="1.0" encoding="utf-8"?>
-<w:document xmlns:wpc="http://schemas.microsoft.com/office/word/2010/wordprocessingCanvas" xmlns:cx="http://schemas.microsoft.com/office/drawing/2014/chartex" xmlns:mc="http://schemas.openxmlformats.org/markup-compatibility/2006" xmlns:o="urn:schemas-microsoft-com:office:office" xmlns:r="http://schemas.openxmlformats.org/officeDocument/2006/relationships" xmlns:m="http://schemas.openxmlformats.org/officeDocument/2006/math" xmlns:v="urn:schemas-microsoft-com:vml" xmlns:wp14="http://schemas.microsoft.com/office/word/2010/wordprocessingDrawing" xmlns:wp="http://schemas.openxmlformats.org/drawingml/2006/wordprocessingDrawing" xmlns:w10="urn:schemas-microsoft-com:office:word" xmlns:w="http://schemas.openxmlformats.org/wordprocessingml/2006/main" xmlns:w14="http://schemas.microsoft.com/office/word/2010/wordml" xmlns:w15="http://schemas.microsoft.com/office/word/2012/wordml" xmlns:w16se="http://schemas.microsoft.com/office/word/2015/wordml/symex" xmlns:wpg="http://schemas.microsoft.com/office/word/2010/wordprocessingGroup" xmlns:wpi="http://schemas.microsoft.com/office/word/2010/wordprocessingInk" xmlns:wne="http://schemas.microsoft.com/office/word/2006/wordml" xmlns:wps="http://schemas.microsoft.com/office/word/2010/wordprocessingShape" mc:Ignorable="w14 w15 w16se wp14">
+<w:document xmlns:wpc="http://schemas.microsoft.com/office/word/2010/wordprocessingCanvas" xmlns:cx="http://schemas.microsoft.com/office/drawing/2014/chartex" xmlns:cx1="http://schemas.microsoft.com/office/drawing/2015/9/8/chartex" xmlns:cx2="http://schemas.microsoft.com/office/drawing/2015/10/21/chartex" xmlns:cx3="http://schemas.microsoft.com/office/drawing/2016/5/9/chartex" xmlns:cx4="http://schemas.microsoft.com/office/drawing/2016/5/10/chartex" xmlns:cx5="http://schemas.microsoft.com/office/drawing/2016/5/11/chartex" xmlns:cx6="http://schemas.microsoft.com/office/drawing/2016/5/12/chartex" xmlns:cx7="http://schemas.microsoft.com/office/drawing/2016/5/13/chartex" xmlns:cx8="http://schemas.microsoft.com/office/drawing/2016/5/14/chartex" xmlns:mc="http://schemas.openxmlformats.org/markup-compatibility/2006" xmlns:aink="http://schemas.microsoft.com/office/drawing/2016/ink" xmlns:am3d="http://schemas.microsoft.com/office/drawing/2017/model3d" xmlns:o="urn:schemas-microsoft-com:office:office" xmlns:oel="http://schemas.microsoft.com/office/2019/extlst" xmlns:r="http://schemas.openxmlformats.org/officeDocument/2006/relationships" xmlns:m="http://schemas.openxmlformats.org/officeDocument/2006/math" xmlns:v="urn:schemas-microsoft-com:vml" xmlns:wp14="http://schemas.microsoft.com/office/word/2010/wordprocessingDrawing" xmlns:wp="http://schemas.openxmlformats.org/drawingml/2006/wordprocessingDrawing" xmlns:w10="urn:schemas-microsoft-com:office:word" xmlns:w="http://schemas.openxmlformats.org/wordprocessingml/2006/main" xmlns:w14="http://schemas.microsoft.com/office/word/2010/wordml" xmlns:w15="http://schemas.microsoft.com/office/word/2012/wordml" xmlns:w16cex="http://schemas.microsoft.com/office/word/2018/wordml/cex" xmlns:w16cid="http://schemas.microsoft.com/office/word/2016/wordml/cid" xmlns:w16="http://schemas.microsoft.com/office/word/2018/wordml" xmlns:w16du="http://schemas.microsoft.com/office/word/2023/wordml/word16du" xmlns:w16sdtdh="http://schemas.microsoft.com/office/word/2020/wordml/sdtdatahash" xmlns:w16se="http://schemas.microsoft.com/office/word/2015/wordml/symex" xmlns:wpg="http://schemas.microsoft.com/office/word/2010/wordprocessingGroup" xmlns:wpi="http://schemas.microsoft.com/office/word/2010/wordprocessingInk" xmlns:wne="http://schemas.microsoft.com/office/word/2006/wordml" xmlns:wps="http://schemas.microsoft.com/office/word/2010/wordprocessingShape" mc:Ignorable="w14 w15 w16se w16cid w16 w16cex w16sdtdh w16du wp14">
   <w:body>
     <w:p>
       <w:pPr>
@@ -8,60 +8,27 @@
         <w:rPr>
           <w:b/>
           <w:sz w:val="28"/>
-          <w:lang w:val="en-US"/>
-        </w:rPr>
-      </w:pPr>
-      <w:proofErr w:type="spellStart"/>
+        </w:rPr>
+      </w:pPr>
       <w:r>
         <w:rPr>
           <w:b/>
           <w:sz w:val="28"/>
-          <w:lang w:val="en-US"/>
-        </w:rPr>
-        <w:t>Fundamentos</w:t>
-      </w:r>
-      <w:proofErr w:type="spellEnd"/>
-      <w:r>
-        <w:rPr>
-          <w:b/>
-          <w:sz w:val="28"/>
-          <w:lang w:val="en-US"/>
-        </w:rPr>
-        <w:t xml:space="preserve"> de la </w:t>
-      </w:r>
-      <w:proofErr w:type="spellStart"/>
-      <w:r>
-        <w:rPr>
-          <w:b/>
-          <w:sz w:val="28"/>
-          <w:lang w:val="en-US"/>
-        </w:rPr>
-        <w:t>Contabilidad</w:t>
-      </w:r>
-      <w:proofErr w:type="spellEnd"/>
-    </w:p>
-    <w:p>
-      <w:pPr>
-        <w:rPr>
-          <w:sz w:val="24"/>
-          <w:lang w:val="en-US"/>
-        </w:rPr>
-      </w:pPr>
-      <w:proofErr w:type="spellStart"/>
-      <w:r>
-        <w:rPr>
-          <w:sz w:val="24"/>
-          <w:lang w:val="en-US"/>
-        </w:rPr>
-        <w:t>Cuentas</w:t>
-      </w:r>
-      <w:proofErr w:type="spellEnd"/>
-      <w:r>
-        <w:rPr>
-          <w:sz w:val="24"/>
-          <w:lang w:val="en-US"/>
-        </w:rPr>
-        <w:t xml:space="preserve"> de:</w:t>
+        </w:rPr>
+        <w:t>Fundamentos de la Contabilidad</w:t>
+      </w:r>
+    </w:p>
+    <w:p>
+      <w:pPr>
+        <w:rPr>
+          <w:sz w:val="24"/>
+        </w:rPr>
+      </w:pPr>
+      <w:r>
+        <w:rPr>
+          <w:sz w:val="24"/>
+        </w:rPr>
+        <w:t>Cuentas de:</w:t>
       </w:r>
     </w:p>
     <w:p>
@@ -410,8 +377,6 @@
         <w:br/>
         <w:t>Activos = Pasivos + Capital</w:t>
       </w:r>
-      <w:bookmarkStart w:id="0" w:name="_GoBack"/>
-      <w:bookmarkEnd w:id="0"/>
     </w:p>
     <w:p>
       <w:pPr>
@@ -443,6 +408,2726 @@
         </w:rPr>
         <w:t xml:space="preserve"> Pérdida.</w:t>
       </w:r>
+    </w:p>
+    <w:p>
+      <w:pPr>
+        <w:jc w:val="center"/>
+        <w:rPr>
+          <w:b/>
+          <w:sz w:val="24"/>
+        </w:rPr>
+      </w:pPr>
+      <w:r>
+        <w:rPr>
+          <w:b/>
+          <w:sz w:val="24"/>
+        </w:rPr>
+        <w:t>Pólizas</w:t>
+      </w:r>
+      <w:r>
+        <w:rPr>
+          <w:b/>
+          <w:sz w:val="24"/>
+        </w:rPr>
+        <w:t xml:space="preserve"> --- Ingresos --- Egresos y Diario</w:t>
+      </w:r>
+      <w:r>
+        <w:rPr>
+          <w:b/>
+          <w:sz w:val="24"/>
+        </w:rPr>
+        <w:br/>
+      </w:r>
+      <w:r>
+        <w:rPr>
+          <w:b/>
+          <w:sz w:val="24"/>
+        </w:rPr>
+        <w:drawing>
+          <wp:inline distT="0" distB="0" distL="0" distR="0" wp14:anchorId="379ADC64" wp14:editId="40220038">
+            <wp:extent cx="2743200" cy="2234565"/>
+            <wp:effectExtent l="0" t="0" r="0" b="0"/>
+            <wp:docPr id="1640313120" name="Imagen 1"/>
+            <wp:cNvGraphicFramePr>
+              <a:graphicFrameLocks xmlns:a="http://schemas.openxmlformats.org/drawingml/2006/main" noChangeAspect="1"/>
+            </wp:cNvGraphicFramePr>
+            <a:graphic xmlns:a="http://schemas.openxmlformats.org/drawingml/2006/main">
+              <a:graphicData uri="http://schemas.openxmlformats.org/drawingml/2006/picture">
+                <pic:pic xmlns:pic="http://schemas.openxmlformats.org/drawingml/2006/picture">
+                  <pic:nvPicPr>
+                    <pic:cNvPr id="1640313120" name=""/>
+                    <pic:cNvPicPr/>
+                  </pic:nvPicPr>
+                  <pic:blipFill>
+                    <a:blip r:embed="rId5"/>
+                    <a:stretch>
+                      <a:fillRect/>
+                    </a:stretch>
+                  </pic:blipFill>
+                  <pic:spPr>
+                    <a:xfrm>
+                      <a:off x="0" y="0"/>
+                      <a:ext cx="2749860" cy="2239990"/>
+                    </a:xfrm>
+                    <a:prstGeom prst="rect">
+                      <a:avLst/>
+                    </a:prstGeom>
+                  </pic:spPr>
+                </pic:pic>
+              </a:graphicData>
+            </a:graphic>
+          </wp:inline>
+        </w:drawing>
+      </w:r>
+      <w:r>
+        <w:rPr>
+          <w:b/>
+          <w:sz w:val="24"/>
+        </w:rPr>
+        <w:drawing>
+          <wp:inline distT="0" distB="0" distL="0" distR="0" wp14:anchorId="01FF4931" wp14:editId="1149C3ED">
+            <wp:extent cx="2495549" cy="2266950"/>
+            <wp:effectExtent l="0" t="0" r="635" b="0"/>
+            <wp:docPr id="418206991" name="Imagen 1" descr="Imagen de la pantalla de un celular con texto&#10;&#10;Descripción generada automáticamente con confianza baja"/>
+            <wp:cNvGraphicFramePr>
+              <a:graphicFrameLocks xmlns:a="http://schemas.openxmlformats.org/drawingml/2006/main" noChangeAspect="1"/>
+            </wp:cNvGraphicFramePr>
+            <a:graphic xmlns:a="http://schemas.openxmlformats.org/drawingml/2006/main">
+              <a:graphicData uri="http://schemas.openxmlformats.org/drawingml/2006/picture">
+                <pic:pic xmlns:pic="http://schemas.openxmlformats.org/drawingml/2006/picture">
+                  <pic:nvPicPr>
+                    <pic:cNvPr id="418206991" name="Imagen 1" descr="Imagen de la pantalla de un celular con texto&#10;&#10;Descripción generada automáticamente con confianza baja"/>
+                    <pic:cNvPicPr/>
+                  </pic:nvPicPr>
+                  <pic:blipFill>
+                    <a:blip r:embed="rId6"/>
+                    <a:stretch>
+                      <a:fillRect/>
+                    </a:stretch>
+                  </pic:blipFill>
+                  <pic:spPr>
+                    <a:xfrm>
+                      <a:off x="0" y="0"/>
+                      <a:ext cx="2500976" cy="2271880"/>
+                    </a:xfrm>
+                    <a:prstGeom prst="rect">
+                      <a:avLst/>
+                    </a:prstGeom>
+                  </pic:spPr>
+                </pic:pic>
+              </a:graphicData>
+            </a:graphic>
+          </wp:inline>
+        </w:drawing>
+      </w:r>
+    </w:p>
+    <w:p>
+      <w:pPr>
+        <w:rPr>
+          <w:b/>
+          <w:sz w:val="24"/>
+        </w:rPr>
+      </w:pPr>
+      <w:r>
+        <w:rPr>
+          <w:b/>
+          <w:sz w:val="24"/>
+        </w:rPr>
+        <w:t>Modulo #3 – Mecánica Contable y registro de operaciones</w:t>
+      </w:r>
+    </w:p>
+    <w:p>
+      <w:pPr>
+        <w:rPr>
+          <w:b/>
+          <w:sz w:val="24"/>
+        </w:rPr>
+      </w:pPr>
+      <w:r>
+        <w:rPr>
+          <w:b/>
+          <w:sz w:val="24"/>
+        </w:rPr>
+        <w:lastRenderedPageBreak/>
+        <w:t>Esquema Mayor</w:t>
+      </w:r>
+      <w:r>
+        <w:rPr>
+          <w:b/>
+          <w:sz w:val="24"/>
+        </w:rPr>
+        <w:tab/>
+      </w:r>
+    </w:p>
+    <w:p>
+      <w:pPr>
+        <w:ind w:firstLine="708"/>
+        <w:rPr>
+          <w:b/>
+          <w:sz w:val="24"/>
+        </w:rPr>
+      </w:pPr>
+      <w:r>
+        <w:rPr>
+          <w:b/>
+          <w:sz w:val="24"/>
+        </w:rPr>
+        <w:t xml:space="preserve">DEBE        </w:t>
+      </w:r>
+      <w:r>
+        <w:rPr>
+          <w:b/>
+          <w:sz w:val="24"/>
+        </w:rPr>
+        <w:tab/>
+      </w:r>
+      <w:r>
+        <w:rPr>
+          <w:b/>
+          <w:sz w:val="24"/>
+        </w:rPr>
+        <w:tab/>
+      </w:r>
+      <w:r>
+        <w:rPr>
+          <w:b/>
+          <w:sz w:val="24"/>
+        </w:rPr>
+        <w:tab/>
+      </w:r>
+      <w:r>
+        <w:rPr>
+          <w:b/>
+          <w:sz w:val="24"/>
+        </w:rPr>
+        <w:tab/>
+      </w:r>
+      <w:r>
+        <w:rPr>
+          <w:b/>
+          <w:sz w:val="24"/>
+        </w:rPr>
+        <w:tab/>
+      </w:r>
+      <w:r>
+        <w:rPr>
+          <w:b/>
+          <w:sz w:val="24"/>
+        </w:rPr>
+        <w:tab/>
+      </w:r>
+      <w:r>
+        <w:rPr>
+          <w:b/>
+          <w:sz w:val="24"/>
+        </w:rPr>
+        <w:tab/>
+        <w:t xml:space="preserve"> Haber</w:t>
+      </w:r>
+    </w:p>
+    <w:p>
+      <w:pPr>
+        <w:rPr>
+          <w:b/>
+          <w:sz w:val="24"/>
+        </w:rPr>
+      </w:pPr>
+      <w:r>
+        <w:rPr>
+          <w:b/>
+          <w:sz w:val="24"/>
+        </w:rPr>
+        <w:t>Cuentas Activo</w:t>
+      </w:r>
+      <w:r>
+        <w:rPr>
+          <w:b/>
+          <w:sz w:val="24"/>
+        </w:rPr>
+        <w:tab/>
+      </w:r>
+      <w:r>
+        <w:rPr>
+          <w:b/>
+          <w:sz w:val="24"/>
+        </w:rPr>
+        <w:tab/>
+      </w:r>
+      <w:r>
+        <w:rPr>
+          <w:b/>
+          <w:sz w:val="24"/>
+        </w:rPr>
+        <w:tab/>
+      </w:r>
+      <w:r>
+        <w:rPr>
+          <w:b/>
+          <w:sz w:val="24"/>
+        </w:rPr>
+        <w:tab/>
+      </w:r>
+      <w:r>
+        <w:rPr>
+          <w:b/>
+          <w:sz w:val="24"/>
+        </w:rPr>
+        <w:tab/>
+      </w:r>
+      <w:r>
+        <w:rPr>
+          <w:b/>
+          <w:sz w:val="24"/>
+        </w:rPr>
+        <w:tab/>
+        <w:t>Cuentas de Pasivo</w:t>
+      </w:r>
+    </w:p>
+    <w:p>
+      <w:pPr>
+        <w:rPr>
+          <w:b/>
+          <w:sz w:val="24"/>
+        </w:rPr>
+      </w:pPr>
+      <w:r>
+        <w:rPr>
+          <w:b/>
+          <w:sz w:val="24"/>
+        </w:rPr>
+        <w:t>Capital (Utilidad)</w:t>
+      </w:r>
+      <w:r>
+        <w:rPr>
+          <w:b/>
+          <w:sz w:val="24"/>
+        </w:rPr>
+        <w:tab/>
+      </w:r>
+      <w:r>
+        <w:rPr>
+          <w:b/>
+          <w:sz w:val="24"/>
+        </w:rPr>
+        <w:tab/>
+      </w:r>
+      <w:r>
+        <w:rPr>
+          <w:b/>
+          <w:sz w:val="24"/>
+        </w:rPr>
+        <w:tab/>
+      </w:r>
+      <w:r>
+        <w:rPr>
+          <w:b/>
+          <w:sz w:val="24"/>
+        </w:rPr>
+        <w:tab/>
+      </w:r>
+      <w:r>
+        <w:rPr>
+          <w:b/>
+          <w:sz w:val="24"/>
+        </w:rPr>
+        <w:tab/>
+      </w:r>
+      <w:r>
+        <w:rPr>
+          <w:b/>
+          <w:sz w:val="24"/>
+        </w:rPr>
+        <w:tab/>
+        <w:t>Capital (Pérdida)</w:t>
+      </w:r>
+    </w:p>
+    <w:p>
+      <w:pPr>
+        <w:rPr>
+          <w:b/>
+          <w:sz w:val="24"/>
+        </w:rPr>
+      </w:pPr>
+      <w:r>
+        <w:rPr>
+          <w:b/>
+          <w:sz w:val="24"/>
+        </w:rPr>
+        <w:drawing>
+          <wp:inline distT="0" distB="0" distL="0" distR="0" wp14:anchorId="0441A1A3" wp14:editId="65E2144C">
+            <wp:extent cx="5496692" cy="3534268"/>
+            <wp:effectExtent l="0" t="0" r="8890" b="9525"/>
+            <wp:docPr id="1024002272" name="Imagen 1" descr="Interfaz de usuario gráfica&#10;&#10;Descripción generada automáticamente"/>
+            <wp:cNvGraphicFramePr>
+              <a:graphicFrameLocks xmlns:a="http://schemas.openxmlformats.org/drawingml/2006/main" noChangeAspect="1"/>
+            </wp:cNvGraphicFramePr>
+            <a:graphic xmlns:a="http://schemas.openxmlformats.org/drawingml/2006/main">
+              <a:graphicData uri="http://schemas.openxmlformats.org/drawingml/2006/picture">
+                <pic:pic xmlns:pic="http://schemas.openxmlformats.org/drawingml/2006/picture">
+                  <pic:nvPicPr>
+                    <pic:cNvPr id="1024002272" name="Imagen 1" descr="Interfaz de usuario gráfica&#10;&#10;Descripción generada automáticamente"/>
+                    <pic:cNvPicPr/>
+                  </pic:nvPicPr>
+                  <pic:blipFill>
+                    <a:blip r:embed="rId7"/>
+                    <a:stretch>
+                      <a:fillRect/>
+                    </a:stretch>
+                  </pic:blipFill>
+                  <pic:spPr>
+                    <a:xfrm>
+                      <a:off x="0" y="0"/>
+                      <a:ext cx="5496692" cy="3534268"/>
+                    </a:xfrm>
+                    <a:prstGeom prst="rect">
+                      <a:avLst/>
+                    </a:prstGeom>
+                  </pic:spPr>
+                </pic:pic>
+              </a:graphicData>
+            </a:graphic>
+          </wp:inline>
+        </w:drawing>
+      </w:r>
+      <w:r>
+        <w:rPr>
+          <w:b/>
+          <w:sz w:val="24"/>
+        </w:rPr>
+        <w:br/>
+      </w:r>
+    </w:p>
+    <w:p>
+      <w:pPr>
+        <w:jc w:val="center"/>
+        <w:rPr>
+          <w:b/>
+          <w:sz w:val="28"/>
+          <w:szCs w:val="24"/>
+        </w:rPr>
+      </w:pPr>
+      <w:r>
+        <w:rPr>
+          <w:b/>
+          <w:sz w:val="28"/>
+          <w:szCs w:val="24"/>
+        </w:rPr>
+        <w:t>Modulo #4</w:t>
+      </w:r>
+      <w:r>
+        <w:rPr>
+          <w:b/>
+          <w:sz w:val="28"/>
+          <w:szCs w:val="24"/>
+        </w:rPr>
+        <w:t xml:space="preserve"> Estados Financieros Básicos</w:t>
+      </w:r>
+    </w:p>
+    <w:p>
+      <w:pPr>
+        <w:pStyle w:val="Prrafodelista"/>
+        <w:numPr>
+          <w:ilvl w:val="0"/>
+          <w:numId w:val="2"/>
+        </w:numPr>
+        <w:rPr>
+          <w:b/>
+          <w:sz w:val="24"/>
+        </w:rPr>
+      </w:pPr>
+      <w:r>
+        <w:rPr>
+          <w:b/>
+          <w:sz w:val="24"/>
+        </w:rPr>
+        <w:t>Balance General.</w:t>
+      </w:r>
+    </w:p>
+    <w:p>
+      <w:pPr>
+        <w:pStyle w:val="Prrafodelista"/>
+        <w:numPr>
+          <w:ilvl w:val="0"/>
+          <w:numId w:val="2"/>
+        </w:numPr>
+        <w:rPr>
+          <w:b/>
+          <w:sz w:val="24"/>
+        </w:rPr>
+      </w:pPr>
+      <w:r>
+        <w:rPr>
+          <w:b/>
+          <w:sz w:val="24"/>
+        </w:rPr>
+        <w:t>Estado de Resultado.</w:t>
+      </w:r>
+    </w:p>
+    <w:p>
+      <w:pPr>
+        <w:pStyle w:val="Prrafodelista"/>
+        <w:numPr>
+          <w:ilvl w:val="0"/>
+          <w:numId w:val="2"/>
+        </w:numPr>
+        <w:rPr>
+          <w:b/>
+          <w:sz w:val="24"/>
+        </w:rPr>
+      </w:pPr>
+      <w:r>
+        <w:rPr>
+          <w:b/>
+          <w:sz w:val="24"/>
+        </w:rPr>
+        <w:t>Estado de Flujo de Efectivo.</w:t>
+      </w:r>
+    </w:p>
+    <w:p>
+      <w:pPr>
+        <w:pStyle w:val="Prrafodelista"/>
+        <w:numPr>
+          <w:ilvl w:val="0"/>
+          <w:numId w:val="2"/>
+        </w:numPr>
+        <w:rPr>
+          <w:b/>
+          <w:sz w:val="24"/>
+        </w:rPr>
+      </w:pPr>
+      <w:r>
+        <w:rPr>
+          <w:b/>
+          <w:sz w:val="24"/>
+        </w:rPr>
+        <w:t>Estado de Cambios en el Capital Contable.</w:t>
+      </w:r>
+    </w:p>
+    <w:p>
+      <w:pPr>
+        <w:rPr>
+          <w:b/>
+          <w:sz w:val="24"/>
+        </w:rPr>
+      </w:pPr>
+      <w:r>
+        <w:rPr>
+          <w:b/>
+          <w:sz w:val="24"/>
+        </w:rPr>
+        <w:drawing>
+          <wp:inline distT="0" distB="0" distL="0" distR="0" wp14:anchorId="29859E6E" wp14:editId="061BA0FB">
+            <wp:extent cx="2210108" cy="2353003"/>
+            <wp:effectExtent l="0" t="0" r="0" b="9525"/>
+            <wp:docPr id="884026339" name="Imagen 1"/>
+            <wp:cNvGraphicFramePr>
+              <a:graphicFrameLocks xmlns:a="http://schemas.openxmlformats.org/drawingml/2006/main" noChangeAspect="1"/>
+            </wp:cNvGraphicFramePr>
+            <a:graphic xmlns:a="http://schemas.openxmlformats.org/drawingml/2006/main">
+              <a:graphicData uri="http://schemas.openxmlformats.org/drawingml/2006/picture">
+                <pic:pic xmlns:pic="http://schemas.openxmlformats.org/drawingml/2006/picture">
+                  <pic:nvPicPr>
+                    <pic:cNvPr id="884026339" name=""/>
+                    <pic:cNvPicPr/>
+                  </pic:nvPicPr>
+                  <pic:blipFill>
+                    <a:blip r:embed="rId8"/>
+                    <a:stretch>
+                      <a:fillRect/>
+                    </a:stretch>
+                  </pic:blipFill>
+                  <pic:spPr>
+                    <a:xfrm>
+                      <a:off x="0" y="0"/>
+                      <a:ext cx="2210108" cy="2353003"/>
+                    </a:xfrm>
+                    <a:prstGeom prst="rect">
+                      <a:avLst/>
+                    </a:prstGeom>
+                  </pic:spPr>
+                </pic:pic>
+              </a:graphicData>
+            </a:graphic>
+          </wp:inline>
+        </w:drawing>
+      </w:r>
+    </w:p>
+    <w:p>
+      <w:pPr>
+        <w:rPr>
+          <w:b/>
+          <w:sz w:val="24"/>
+        </w:rPr>
+      </w:pPr>
+      <w:r>
+        <w:rPr>
+          <w:b/>
+          <w:sz w:val="24"/>
+        </w:rPr>
+        <w:lastRenderedPageBreak/>
+        <w:t>BALANCE GENERAL CLASIFICACION:</w:t>
+      </w:r>
+      <w:r>
+        <w:rPr>
+          <w:b/>
+          <w:sz w:val="24"/>
+        </w:rPr>
+        <w:br/>
+        <w:t>Activos</w:t>
+      </w:r>
+    </w:p>
+    <w:p>
+      <w:pPr>
+        <w:rPr>
+          <w:b/>
+          <w:sz w:val="24"/>
+        </w:rPr>
+      </w:pPr>
+      <w:r>
+        <w:rPr>
+          <w:b/>
+          <w:sz w:val="24"/>
+        </w:rPr>
+        <w:t>Pasivos</w:t>
+      </w:r>
+    </w:p>
+    <w:p>
+      <w:pPr>
+        <w:rPr>
+          <w:b/>
+          <w:sz w:val="24"/>
+        </w:rPr>
+      </w:pPr>
+      <w:r>
+        <w:rPr>
+          <w:b/>
+          <w:sz w:val="24"/>
+        </w:rPr>
+        <w:t>Capital</w:t>
+      </w:r>
+    </w:p>
+    <w:p>
+      <w:pPr>
+        <w:rPr>
+          <w:b/>
+          <w:sz w:val="24"/>
+        </w:rPr>
+      </w:pPr>
+    </w:p>
+    <w:p>
+      <w:pPr>
+        <w:rPr>
+          <w:b/>
+          <w:sz w:val="24"/>
+        </w:rPr>
+      </w:pPr>
+      <w:r>
+        <w:rPr>
+          <w:b/>
+          <w:sz w:val="24"/>
+        </w:rPr>
+        <w:t>ACTIVOS:</w:t>
+      </w:r>
+    </w:p>
+    <w:p>
+      <w:pPr>
+        <w:rPr>
+          <w:b/>
+          <w:sz w:val="24"/>
+        </w:rPr>
+      </w:pPr>
+      <w:r>
+        <w:rPr>
+          <w:noProof/>
+        </w:rPr>
+        <mc:AlternateContent>
+          <mc:Choice Requires="wps">
+            <w:drawing>
+              <wp:inline distT="0" distB="0" distL="0" distR="0" wp14:anchorId="110BEBFA" wp14:editId="366DC306">
+                <wp:extent cx="304800" cy="304800"/>
+                <wp:effectExtent l="0" t="0" r="0" b="0"/>
+                <wp:docPr id="2017797919" name="Rectángulo 3"/>
+                <wp:cNvGraphicFramePr>
+                  <a:graphicFrameLocks xmlns:a="http://schemas.openxmlformats.org/drawingml/2006/main" noChangeAspect="1"/>
+                </wp:cNvGraphicFramePr>
+                <a:graphic xmlns:a="http://schemas.openxmlformats.org/drawingml/2006/main">
+                  <a:graphicData uri="http://schemas.microsoft.com/office/word/2010/wordprocessingShape">
+                    <wps:wsp>
+                      <wps:cNvSpPr>
+                        <a:spLocks noChangeAspect="1" noChangeArrowheads="1"/>
+                      </wps:cNvSpPr>
+                      <wps:spPr bwMode="auto">
+                        <a:xfrm>
+                          <a:off x="0" y="0"/>
+                          <a:ext cx="304800" cy="304800"/>
+                        </a:xfrm>
+                        <a:prstGeom prst="rect">
+                          <a:avLst/>
+                        </a:prstGeom>
+                        <a:noFill/>
+                        <a:ln>
+                          <a:noFill/>
+                        </a:ln>
+                        <a:extLst>
+                          <a:ext uri="{909E8E84-426E-40DD-AFC4-6F175D3DCCD1}">
+                            <a14:hiddenFill xmlns:a14="http://schemas.microsoft.com/office/drawing/2010/main">
+                              <a:solidFill>
+                                <a:srgbClr val="FFFFFF"/>
+                              </a:solidFill>
+                            </a14:hiddenFill>
+                          </a:ext>
+                          <a:ext uri="{91240B29-F687-4F45-9708-019B960494DF}">
+                            <a14:hiddenLine xmlns:a14="http://schemas.microsoft.com/office/drawing/2010/main" w="9525">
+                              <a:solidFill>
+                                <a:srgbClr val="000000"/>
+                              </a:solidFill>
+                              <a:miter lim="800000"/>
+                              <a:headEnd/>
+                              <a:tailEnd/>
+                            </a14:hiddenLine>
+                          </a:ext>
+                        </a:extLst>
+                      </wps:spPr>
+                      <wps:bodyPr rot="0" vert="horz" wrap="square" lIns="91440" tIns="45720" rIns="91440" bIns="45720" anchor="t" anchorCtr="0" upright="1">
+                        <a:noAutofit/>
+                      </wps:bodyPr>
+                    </wps:wsp>
+                  </a:graphicData>
+                </a:graphic>
+              </wp:inline>
+            </w:drawing>
+          </mc:Choice>
+          <mc:Fallback>
+            <w:pict>
+              <v:rect w14:anchorId="473526CA" id="Rectángulo 3" o:spid="_x0000_s1026" style="width:24pt;height:24pt;visibility:visible;mso-wrap-style:square;mso-left-percent:-10001;mso-top-percent:-10001;mso-position-horizontal:absolute;mso-position-horizontal-relative:char;mso-position-vertical:absolute;mso-position-vertical-relative:line;mso-left-percent:-10001;mso-top-percent:-10001;v-text-anchor:top" o:gfxdata="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" filled="f" stroked="f">
+                <o:lock v:ext="edit" aspectratio="t"/>
+                <w10:anchorlock/>
+              </v:rect>
+            </w:pict>
+          </mc:Fallback>
+        </mc:AlternateContent>
+      </w:r>
+      <w:r>
+        <w:rPr>
+          <w:noProof/>
+        </w:rPr>
+        <w:drawing>
+          <wp:inline distT="0" distB="0" distL="0" distR="0" wp14:anchorId="6D7843DC" wp14:editId="7F007327">
+            <wp:extent cx="5731510" cy="3208655"/>
+            <wp:effectExtent l="0" t="0" r="2540" b="0"/>
+            <wp:docPr id="192198082" name="Imagen 4" descr="Imagen de la pantalla de un video juego&#10;&#10;Descripción generada automáticamente con confianza baja"/>
+            <wp:cNvGraphicFramePr>
+              <a:graphicFrameLocks xmlns:a="http://schemas.openxmlformats.org/drawingml/2006/main" noChangeAspect="1"/>
+            </wp:cNvGraphicFramePr>
+            <a:graphic xmlns:a="http://schemas.openxmlformats.org/drawingml/2006/main">
+              <a:graphicData uri="http://schemas.openxmlformats.org/drawingml/2006/picture">
+                <pic:pic xmlns:pic="http://schemas.openxmlformats.org/drawingml/2006/picture">
+                  <pic:nvPicPr>
+                    <pic:cNvPr id="192198082" name="Imagen 4" descr="Imagen de la pantalla de un video juego&#10;&#10;Descripción generada automáticamente con confianza baja"/>
+                    <pic:cNvPicPr>
+                      <a:picLocks noChangeAspect="1" noChangeArrowheads="1"/>
+                    </pic:cNvPicPr>
+                  </pic:nvPicPr>
+                  <pic:blipFill>
+                    <a:blip r:embed="rId9">
+                      <a:extLst>
+                        <a:ext uri="{28A0092B-C50C-407E-A947-70E740481C1C}">
+                          <a14:useLocalDpi xmlns:a14="http://schemas.microsoft.com/office/drawing/2010/main" val="0"/>
+                        </a:ext>
+                      </a:extLst>
+                    </a:blip>
+                    <a:srcRect/>
+                    <a:stretch>
+                      <a:fillRect/>
+                    </a:stretch>
+                  </pic:blipFill>
+                  <pic:spPr bwMode="auto">
+                    <a:xfrm>
+                      <a:off x="0" y="0"/>
+                      <a:ext cx="5731510" cy="3208655"/>
+                    </a:xfrm>
+                    <a:prstGeom prst="rect">
+                      <a:avLst/>
+                    </a:prstGeom>
+                    <a:noFill/>
+                    <a:ln>
+                      <a:noFill/>
+                    </a:ln>
+                  </pic:spPr>
+                </pic:pic>
+              </a:graphicData>
+            </a:graphic>
+          </wp:inline>
+        </w:drawing>
+      </w:r>
+      <w:r>
+        <w:rPr>
+          <w:b/>
+          <w:sz w:val="24"/>
+        </w:rPr>
+        <w:br/>
+      </w:r>
+      <w:r>
+        <w:rPr>
+          <w:noProof/>
+        </w:rPr>
+        <w:drawing>
+          <wp:inline distT="0" distB="0" distL="0" distR="0" wp14:anchorId="33AE2742" wp14:editId="23C08D4E">
+            <wp:extent cx="2717126" cy="1485900"/>
+            <wp:effectExtent l="0" t="0" r="7620" b="0"/>
+            <wp:docPr id="1680821650" name="Imagen 5" descr="Interfaz de usuario gráfica, Texto&#10;&#10;Descripción generada automáticamente"/>
+            <wp:cNvGraphicFramePr>
+              <a:graphicFrameLocks xmlns:a="http://schemas.openxmlformats.org/drawingml/2006/main" noChangeAspect="1"/>
+            </wp:cNvGraphicFramePr>
+            <a:graphic xmlns:a="http://schemas.openxmlformats.org/drawingml/2006/main">
+              <a:graphicData uri="http://schemas.openxmlformats.org/drawingml/2006/picture">
+                <pic:pic xmlns:pic="http://schemas.openxmlformats.org/drawingml/2006/picture">
+                  <pic:nvPicPr>
+                    <pic:cNvPr id="1680821650" name="Imagen 5" descr="Interfaz de usuario gráfica, Texto&#10;&#10;Descripción generada automáticamente"/>
+                    <pic:cNvPicPr>
+                      <a:picLocks noChangeAspect="1" noChangeArrowheads="1"/>
+                    </pic:cNvPicPr>
+                  </pic:nvPicPr>
+                  <pic:blipFill>
+                    <a:blip r:embed="rId10" cstate="print">
+                      <a:extLst>
+                        <a:ext uri="{28A0092B-C50C-407E-A947-70E740481C1C}">
+                          <a14:useLocalDpi xmlns:a14="http://schemas.microsoft.com/office/drawing/2010/main" val="0"/>
+                        </a:ext>
+                      </a:extLst>
+                    </a:blip>
+                    <a:srcRect/>
+                    <a:stretch>
+                      <a:fillRect/>
+                    </a:stretch>
+                  </pic:blipFill>
+                  <pic:spPr bwMode="auto">
+                    <a:xfrm>
+                      <a:off x="0" y="0"/>
+                      <a:ext cx="2736599" cy="1496549"/>
+                    </a:xfrm>
+                    <a:prstGeom prst="rect">
+                      <a:avLst/>
+                    </a:prstGeom>
+                    <a:noFill/>
+                    <a:ln>
+                      <a:noFill/>
+                    </a:ln>
+                  </pic:spPr>
+                </pic:pic>
+              </a:graphicData>
+            </a:graphic>
+          </wp:inline>
+        </w:drawing>
+      </w:r>
+      <w:r>
+        <w:rPr>
+          <w:noProof/>
+        </w:rPr>
+        <w:drawing>
+          <wp:inline distT="0" distB="0" distL="0" distR="0" wp14:anchorId="4A0DE230" wp14:editId="563AAB0A">
+            <wp:extent cx="2157562" cy="1495425"/>
+            <wp:effectExtent l="0" t="0" r="0" b="0"/>
+            <wp:docPr id="596907218" name="Imagen 6" descr="Un letrero verde con letras blancas&#10;&#10;Descripción generada automáticamente con confianza media"/>
+            <wp:cNvGraphicFramePr>
+              <a:graphicFrameLocks xmlns:a="http://schemas.openxmlformats.org/drawingml/2006/main" noChangeAspect="1"/>
+            </wp:cNvGraphicFramePr>
+            <a:graphic xmlns:a="http://schemas.openxmlformats.org/drawingml/2006/main">
+              <a:graphicData uri="http://schemas.openxmlformats.org/drawingml/2006/picture">
+                <pic:pic xmlns:pic="http://schemas.openxmlformats.org/drawingml/2006/picture">
+                  <pic:nvPicPr>
+                    <pic:cNvPr id="596907218" name="Imagen 6" descr="Un letrero verde con letras blancas&#10;&#10;Descripción generada automáticamente con confianza media"/>
+                    <pic:cNvPicPr>
+                      <a:picLocks noChangeAspect="1" noChangeArrowheads="1"/>
+                    </pic:cNvPicPr>
+                  </pic:nvPicPr>
+                  <pic:blipFill>
+                    <a:blip r:embed="rId11" cstate="print">
+                      <a:extLst>
+                        <a:ext uri="{28A0092B-C50C-407E-A947-70E740481C1C}">
+                          <a14:useLocalDpi xmlns:a14="http://schemas.microsoft.com/office/drawing/2010/main" val="0"/>
+                        </a:ext>
+                      </a:extLst>
+                    </a:blip>
+                    <a:srcRect/>
+                    <a:stretch>
+                      <a:fillRect/>
+                    </a:stretch>
+                  </pic:blipFill>
+                  <pic:spPr bwMode="auto">
+                    <a:xfrm>
+                      <a:off x="0" y="0"/>
+                      <a:ext cx="2179738" cy="1510795"/>
+                    </a:xfrm>
+                    <a:prstGeom prst="rect">
+                      <a:avLst/>
+                    </a:prstGeom>
+                    <a:noFill/>
+                    <a:ln>
+                      <a:noFill/>
+                    </a:ln>
+                  </pic:spPr>
+                </pic:pic>
+              </a:graphicData>
+            </a:graphic>
+          </wp:inline>
+        </w:drawing>
+      </w:r>
+      <w:r>
+        <w:rPr>
+          <w:b/>
+          <w:sz w:val="24"/>
+        </w:rPr>
+        <w:br/>
+      </w:r>
+      <w:r>
+        <w:rPr>
+          <w:b/>
+          <w:sz w:val="24"/>
+        </w:rPr>
+        <w:br/>
+      </w:r>
+    </w:p>
+    <w:p>
+      <w:pPr>
+        <w:rPr>
+          <w:b/>
+          <w:sz w:val="24"/>
+        </w:rPr>
+      </w:pPr>
+      <w:r>
+        <w:rPr>
+          <w:b/>
+          <w:sz w:val="24"/>
+        </w:rPr>
+        <w:lastRenderedPageBreak/>
+        <w:t>PASIVOS:</w:t>
+      </w:r>
+      <w:r>
+        <w:rPr>
+          <w:b/>
+          <w:sz w:val="24"/>
+        </w:rPr>
+        <w:br/>
+      </w:r>
+      <w:r>
+        <w:rPr>
+          <w:noProof/>
+        </w:rPr>
+        <w:drawing>
+          <wp:inline distT="0" distB="0" distL="0" distR="0" wp14:anchorId="12FD6EE9" wp14:editId="69176C81">
+            <wp:extent cx="5731510" cy="5400040"/>
+            <wp:effectExtent l="0" t="0" r="2540" b="0"/>
+            <wp:docPr id="1586016703" name="Imagen 7" descr="Interfaz de usuario gráfica, Texto&#10;&#10;Descripción generada automáticamente"/>
+            <wp:cNvGraphicFramePr>
+              <a:graphicFrameLocks xmlns:a="http://schemas.openxmlformats.org/drawingml/2006/main" noChangeAspect="1"/>
+            </wp:cNvGraphicFramePr>
+            <a:graphic xmlns:a="http://schemas.openxmlformats.org/drawingml/2006/main">
+              <a:graphicData uri="http://schemas.openxmlformats.org/drawingml/2006/picture">
+                <pic:pic xmlns:pic="http://schemas.openxmlformats.org/drawingml/2006/picture">
+                  <pic:nvPicPr>
+                    <pic:cNvPr id="1586016703" name="Imagen 7" descr="Interfaz de usuario gráfica, Texto&#10;&#10;Descripción generada automáticamente"/>
+                    <pic:cNvPicPr>
+                      <a:picLocks noChangeAspect="1" noChangeArrowheads="1"/>
+                    </pic:cNvPicPr>
+                  </pic:nvPicPr>
+                  <pic:blipFill>
+                    <a:blip r:embed="rId12">
+                      <a:extLst>
+                        <a:ext uri="{28A0092B-C50C-407E-A947-70E740481C1C}">
+                          <a14:useLocalDpi xmlns:a14="http://schemas.microsoft.com/office/drawing/2010/main" val="0"/>
+                        </a:ext>
+                      </a:extLst>
+                    </a:blip>
+                    <a:srcRect/>
+                    <a:stretch>
+                      <a:fillRect/>
+                    </a:stretch>
+                  </pic:blipFill>
+                  <pic:spPr bwMode="auto">
+                    <a:xfrm>
+                      <a:off x="0" y="0"/>
+                      <a:ext cx="5731510" cy="5400040"/>
+                    </a:xfrm>
+                    <a:prstGeom prst="rect">
+                      <a:avLst/>
+                    </a:prstGeom>
+                    <a:noFill/>
+                    <a:ln>
+                      <a:noFill/>
+                    </a:ln>
+                  </pic:spPr>
+                </pic:pic>
+              </a:graphicData>
+            </a:graphic>
+          </wp:inline>
+        </w:drawing>
+      </w:r>
+      <w:r>
+        <w:rPr>
+          <w:b/>
+          <w:sz w:val="24"/>
+        </w:rPr>
+        <w:br/>
+      </w:r>
+      <w:r>
+        <w:rPr>
+          <w:b/>
+          <w:sz w:val="24"/>
+        </w:rPr>
+        <w:br/>
+        <w:t>CAPITAL:</w:t>
+      </w:r>
+      <w:r>
+        <w:rPr>
+          <w:b/>
+          <w:sz w:val="24"/>
+        </w:rPr>
+        <w:br/>
+      </w:r>
+      <w:r>
+        <w:rPr>
+          <w:noProof/>
+        </w:rPr>
+        <w:drawing>
+          <wp:inline distT="0" distB="0" distL="0" distR="0" wp14:anchorId="09C8B75B" wp14:editId="3FAC7614">
+            <wp:extent cx="2667000" cy="2308287"/>
+            <wp:effectExtent l="0" t="0" r="0" b="0"/>
+            <wp:docPr id="1114741661" name="Imagen 8" descr="Imagen que contiene edificio, exterior, persona, verde&#10;&#10;Descripción generada automáticamente"/>
+            <wp:cNvGraphicFramePr>
+              <a:graphicFrameLocks xmlns:a="http://schemas.openxmlformats.org/drawingml/2006/main" noChangeAspect="1"/>
+            </wp:cNvGraphicFramePr>
+            <a:graphic xmlns:a="http://schemas.openxmlformats.org/drawingml/2006/main">
+              <a:graphicData uri="http://schemas.openxmlformats.org/drawingml/2006/picture">
+                <pic:pic xmlns:pic="http://schemas.openxmlformats.org/drawingml/2006/picture">
+                  <pic:nvPicPr>
+                    <pic:cNvPr id="1114741661" name="Imagen 8" descr="Imagen que contiene edificio, exterior, persona, verde&#10;&#10;Descripción generada automáticamente"/>
+                    <pic:cNvPicPr>
+                      <a:picLocks noChangeAspect="1" noChangeArrowheads="1"/>
+                    </pic:cNvPicPr>
+                  </pic:nvPicPr>
+                  <pic:blipFill>
+                    <a:blip r:embed="rId13" cstate="print">
+                      <a:extLst>
+                        <a:ext uri="{28A0092B-C50C-407E-A947-70E740481C1C}">
+                          <a14:useLocalDpi xmlns:a14="http://schemas.microsoft.com/office/drawing/2010/main" val="0"/>
+                        </a:ext>
+                      </a:extLst>
+                    </a:blip>
+                    <a:srcRect/>
+                    <a:stretch>
+                      <a:fillRect/>
+                    </a:stretch>
+                  </pic:blipFill>
+                  <pic:spPr bwMode="auto">
+                    <a:xfrm>
+                      <a:off x="0" y="0"/>
+                      <a:ext cx="2690570" cy="2328687"/>
+                    </a:xfrm>
+                    <a:prstGeom prst="rect">
+                      <a:avLst/>
+                    </a:prstGeom>
+                    <a:noFill/>
+                    <a:ln>
+                      <a:noFill/>
+                    </a:ln>
+                  </pic:spPr>
+                </pic:pic>
+              </a:graphicData>
+            </a:graphic>
+          </wp:inline>
+        </w:drawing>
+      </w:r>
+    </w:p>
+    <w:p>
+      <w:pPr>
+        <w:rPr>
+          <w:b/>
+          <w:sz w:val="24"/>
+        </w:rPr>
+      </w:pPr>
+    </w:p>
+    <w:p>
+      <w:pPr>
+        <w:jc w:val="center"/>
+        <w:rPr>
+          <w:b/>
+          <w:sz w:val="24"/>
+        </w:rPr>
+      </w:pPr>
+      <w:r>
+        <w:rPr>
+          <w:b/>
+          <w:sz w:val="24"/>
+        </w:rPr>
+        <w:lastRenderedPageBreak/>
+        <w:t>ESTADO DE CAMBIOS EN EL CAPITAL CONTABLE</w:t>
+      </w:r>
+    </w:p>
+    <w:p>
+      <w:pPr>
+        <w:rPr>
+          <w:bCs/>
+          <w:sz w:val="24"/>
+        </w:rPr>
+      </w:pPr>
+      <w:r>
+        <w:rPr>
+          <w:bCs/>
+          <w:sz w:val="24"/>
+        </w:rPr>
+        <w:t>Hace referencia a los cambios en la inversión de los accionistas o propietarios en un determinado periodo.</w:t>
+      </w:r>
+    </w:p>
+    <w:p>
+      <w:pPr>
+        <w:rPr>
+          <w:bCs/>
+          <w:sz w:val="24"/>
+        </w:rPr>
+      </w:pPr>
+      <w:r>
+        <w:rPr>
+          <w:bCs/>
+          <w:sz w:val="24"/>
+        </w:rPr>
+        <w:t xml:space="preserve">Se presenta información mensual, sin </w:t>
+      </w:r>
+      <w:proofErr w:type="gramStart"/>
+      <w:r>
+        <w:rPr>
+          <w:bCs/>
+          <w:sz w:val="24"/>
+        </w:rPr>
+        <w:t>embargo</w:t>
+      </w:r>
+      <w:proofErr w:type="gramEnd"/>
+      <w:r>
+        <w:rPr>
+          <w:bCs/>
+          <w:sz w:val="24"/>
+        </w:rPr>
+        <w:t xml:space="preserve"> el del ejercicio, el del 31 de Diciembre es muy importante, precisamente por que en este estado financiero se puede tomar decisiones en el retiro de dividendos o de utilidades.</w:t>
+      </w:r>
+    </w:p>
+    <w:p>
+      <w:pPr>
+        <w:rPr>
+          <w:bCs/>
+          <w:sz w:val="24"/>
+        </w:rPr>
+      </w:pPr>
+      <w:r>
+        <w:rPr>
+          <w:bCs/>
+          <w:sz w:val="24"/>
+        </w:rPr>
+        <w:drawing>
+          <wp:inline distT="0" distB="0" distL="0" distR="0" wp14:anchorId="286AD5C2" wp14:editId="259743F4">
+            <wp:extent cx="5630061" cy="3762900"/>
+            <wp:effectExtent l="0" t="0" r="8890" b="9525"/>
+            <wp:docPr id="626860363" name="Imagen 1"/>
+            <wp:cNvGraphicFramePr>
+              <a:graphicFrameLocks xmlns:a="http://schemas.openxmlformats.org/drawingml/2006/main" noChangeAspect="1"/>
+            </wp:cNvGraphicFramePr>
+            <a:graphic xmlns:a="http://schemas.openxmlformats.org/drawingml/2006/main">
+              <a:graphicData uri="http://schemas.openxmlformats.org/drawingml/2006/picture">
+                <pic:pic xmlns:pic="http://schemas.openxmlformats.org/drawingml/2006/picture">
+                  <pic:nvPicPr>
+                    <pic:cNvPr id="626860363" name=""/>
+                    <pic:cNvPicPr/>
+                  </pic:nvPicPr>
+                  <pic:blipFill>
+                    <a:blip r:embed="rId14"/>
+                    <a:stretch>
+                      <a:fillRect/>
+                    </a:stretch>
+                  </pic:blipFill>
+                  <pic:spPr>
+                    <a:xfrm>
+                      <a:off x="0" y="0"/>
+                      <a:ext cx="5630061" cy="3762900"/>
+                    </a:xfrm>
+                    <a:prstGeom prst="rect">
+                      <a:avLst/>
+                    </a:prstGeom>
+                  </pic:spPr>
+                </pic:pic>
+              </a:graphicData>
+            </a:graphic>
+          </wp:inline>
+        </w:drawing>
+      </w:r>
+    </w:p>
+    <w:p>
+      <w:pPr>
+        <w:rPr>
+          <w:bCs/>
+          <w:sz w:val="24"/>
+        </w:rPr>
+      </w:pPr>
+      <w:r>
+        <w:rPr>
+          <w:bCs/>
+          <w:sz w:val="24"/>
+        </w:rPr>
+        <w:lastRenderedPageBreak/>
+        <w:drawing>
+          <wp:inline distT="0" distB="0" distL="0" distR="0" wp14:anchorId="4CDC9834" wp14:editId="1F54C4A4">
+            <wp:extent cx="5020376" cy="3762900"/>
+            <wp:effectExtent l="0" t="0" r="8890" b="9525"/>
+            <wp:docPr id="1322221019" name="Imagen 1" descr="Texto&#10;&#10;Descripción generada automáticamente con confianza media"/>
+            <wp:cNvGraphicFramePr>
+              <a:graphicFrameLocks xmlns:a="http://schemas.openxmlformats.org/drawingml/2006/main" noChangeAspect="1"/>
+            </wp:cNvGraphicFramePr>
+            <a:graphic xmlns:a="http://schemas.openxmlformats.org/drawingml/2006/main">
+              <a:graphicData uri="http://schemas.openxmlformats.org/drawingml/2006/picture">
+                <pic:pic xmlns:pic="http://schemas.openxmlformats.org/drawingml/2006/picture">
+                  <pic:nvPicPr>
+                    <pic:cNvPr id="1322221019" name="Imagen 1" descr="Texto&#10;&#10;Descripción generada automáticamente con confianza media"/>
+                    <pic:cNvPicPr/>
+                  </pic:nvPicPr>
+                  <pic:blipFill>
+                    <a:blip r:embed="rId15"/>
+                    <a:stretch>
+                      <a:fillRect/>
+                    </a:stretch>
+                  </pic:blipFill>
+                  <pic:spPr>
+                    <a:xfrm>
+                      <a:off x="0" y="0"/>
+                      <a:ext cx="5020376" cy="3762900"/>
+                    </a:xfrm>
+                    <a:prstGeom prst="rect">
+                      <a:avLst/>
+                    </a:prstGeom>
+                  </pic:spPr>
+                </pic:pic>
+              </a:graphicData>
+            </a:graphic>
+          </wp:inline>
+        </w:drawing>
+      </w:r>
+    </w:p>
+    <w:p>
+      <w:pPr>
+        <w:jc w:val="center"/>
+        <w:rPr>
+          <w:b/>
+          <w:sz w:val="24"/>
+        </w:rPr>
+      </w:pPr>
+      <w:r>
+        <w:rPr>
+          <w:b/>
+          <w:sz w:val="24"/>
+        </w:rPr>
+        <w:t>ESTADO DE FLUJO DE EFECTIVO</w:t>
+      </w:r>
+    </w:p>
+    <w:p>
+      <w:pPr>
+        <w:jc w:val="center"/>
+        <w:rPr>
+          <w:b/>
+          <w:sz w:val="24"/>
+        </w:rPr>
+      </w:pPr>
+      <w:r>
+        <w:rPr>
+          <w:bCs/>
+          <w:sz w:val="24"/>
+        </w:rPr>
+        <w:t>Existen dos métodos de presentación: Método Directo e Indirecto.</w:t>
+      </w:r>
+      <w:r>
+        <w:rPr>
+          <w:bCs/>
+          <w:sz w:val="24"/>
+        </w:rPr>
+        <w:br/>
+      </w:r>
+      <w:r>
+        <w:rPr>
+          <w:bCs/>
+          <w:sz w:val="24"/>
+        </w:rPr>
+        <w:br/>
+      </w:r>
+      <w:r>
+        <w:rPr>
+          <w:bCs/>
+          <w:sz w:val="24"/>
+        </w:rPr>
+        <w:br/>
+      </w:r>
+      <w:r>
+        <w:rPr>
+          <w:bCs/>
+          <w:sz w:val="24"/>
+        </w:rPr>
+        <w:br/>
+      </w:r>
+      <w:r>
+        <w:rPr>
+          <w:bCs/>
+          <w:sz w:val="24"/>
+        </w:rPr>
+        <w:br/>
+      </w:r>
+      <w:r>
+        <w:rPr>
+          <w:b/>
+          <w:sz w:val="24"/>
+        </w:rPr>
+        <w:t>CUENTAS POR COBRAR E IMPUESTOS</w:t>
+      </w:r>
+    </w:p>
+    <w:p>
+      <w:pPr>
+        <w:rPr>
+          <w:b/>
+          <w:sz w:val="24"/>
+        </w:rPr>
+      </w:pPr>
+      <w:r>
+        <w:rPr>
+          <w:b/>
+          <w:sz w:val="24"/>
+        </w:rPr>
+        <w:t>Cuenta en negativo, su objetivo es maximizar las utilidades y el rendimiento que dan en la inversión, es el crédito que ofrece la empresa a un cliente, cae dentro del activo circulante.</w:t>
+      </w:r>
+      <w:r>
+        <w:rPr>
+          <w:b/>
+          <w:sz w:val="24"/>
+        </w:rPr>
+        <w:br/>
+      </w:r>
+      <w:r>
+        <w:rPr>
+          <w:b/>
+          <w:sz w:val="24"/>
+        </w:rPr>
+        <w:br/>
+        <w:t>Está soportado por los documentos que se extendieron para realizar la operación (factura, pagaré)</w:t>
+      </w:r>
+      <w:r>
+        <w:rPr>
+          <w:b/>
+          <w:sz w:val="24"/>
+        </w:rPr>
+        <w:br/>
+      </w:r>
+      <w:r>
+        <w:rPr>
+          <w:b/>
+          <w:sz w:val="24"/>
+        </w:rPr>
+        <w:br/>
+      </w:r>
+      <w:r>
+        <w:rPr>
+          <w:b/>
+          <w:sz w:val="28"/>
+          <w:szCs w:val="24"/>
+        </w:rPr>
+        <w:t>Impuestos:</w:t>
+      </w:r>
+      <w:r>
+        <w:rPr>
+          <w:b/>
+          <w:sz w:val="24"/>
+        </w:rPr>
+        <w:br/>
+        <w:t>Impuesto como activo: impuestos ya pagados, saldos a favor de impuestos, por pagar impuestos demás.</w:t>
+      </w:r>
+    </w:p>
+    <w:p>
+      <w:pPr>
+        <w:rPr>
+          <w:b/>
+          <w:sz w:val="24"/>
+        </w:rPr>
+      </w:pPr>
+      <w:r>
+        <w:rPr>
+          <w:b/>
+          <w:sz w:val="24"/>
+        </w:rPr>
+        <w:br/>
+        <w:t xml:space="preserve">Impuesto como pasivo: Impuestos pendientes de Pago, del mes actual o de </w:t>
+      </w:r>
+      <w:proofErr w:type="spellStart"/>
+      <w:r>
+        <w:rPr>
+          <w:b/>
+          <w:sz w:val="24"/>
+        </w:rPr>
+        <w:t>més</w:t>
+      </w:r>
+      <w:proofErr w:type="spellEnd"/>
+      <w:r>
+        <w:rPr>
+          <w:b/>
+          <w:sz w:val="24"/>
+        </w:rPr>
+        <w:t xml:space="preserve"> atrasado.</w:t>
+      </w:r>
+    </w:p>
+    <w:p>
+      <w:pPr>
+        <w:rPr>
+          <w:b/>
+          <w:sz w:val="24"/>
+        </w:rPr>
+      </w:pPr>
+    </w:p>
+    <w:p>
+      <w:pPr>
+        <w:rPr>
+          <w:b/>
+          <w:sz w:val="24"/>
+        </w:rPr>
+      </w:pPr>
+      <w:r>
+        <w:rPr>
+          <w:noProof/>
+        </w:rPr>
+        <w:lastRenderedPageBreak/>
+        <w:drawing>
+          <wp:inline distT="0" distB="0" distL="0" distR="0" wp14:anchorId="784AE215" wp14:editId="7368AE19">
+            <wp:extent cx="5731510" cy="4383405"/>
+            <wp:effectExtent l="0" t="0" r="2540" b="0"/>
+            <wp:docPr id="78609220" name="Imagen 9"/>
+            <wp:cNvGraphicFramePr>
+              <a:graphicFrameLocks xmlns:a="http://schemas.openxmlformats.org/drawingml/2006/main" noChangeAspect="1"/>
+            </wp:cNvGraphicFramePr>
+            <a:graphic xmlns:a="http://schemas.openxmlformats.org/drawingml/2006/main">
+              <a:graphicData uri="http://schemas.openxmlformats.org/drawingml/2006/picture">
+                <pic:pic xmlns:pic="http://schemas.openxmlformats.org/drawingml/2006/picture">
+                  <pic:nvPicPr>
+                    <pic:cNvPr id="0" name="Picture 23"/>
+                    <pic:cNvPicPr>
+                      <a:picLocks noChangeAspect="1" noChangeArrowheads="1"/>
+                    </pic:cNvPicPr>
+                  </pic:nvPicPr>
+                  <pic:blipFill>
+                    <a:blip r:embed="rId16" cstate="print">
+                      <a:extLst>
+                        <a:ext uri="{28A0092B-C50C-407E-A947-70E740481C1C}">
+                          <a14:useLocalDpi xmlns:a14="http://schemas.microsoft.com/office/drawing/2010/main" val="0"/>
+                        </a:ext>
+                      </a:extLst>
+                    </a:blip>
+                    <a:srcRect/>
+                    <a:stretch>
+                      <a:fillRect/>
+                    </a:stretch>
+                  </pic:blipFill>
+                  <pic:spPr bwMode="auto">
+                    <a:xfrm>
+                      <a:off x="0" y="0"/>
+                      <a:ext cx="5731510" cy="4383405"/>
+                    </a:xfrm>
+                    <a:prstGeom prst="rect">
+                      <a:avLst/>
+                    </a:prstGeom>
+                    <a:noFill/>
+                    <a:ln>
+                      <a:noFill/>
+                    </a:ln>
+                  </pic:spPr>
+                </pic:pic>
+              </a:graphicData>
+            </a:graphic>
+          </wp:inline>
+        </w:drawing>
+      </w:r>
+    </w:p>
+    <w:p>
+      <w:pPr>
+        <w:jc w:val="center"/>
+        <w:rPr>
+          <w:b/>
+          <w:bCs/>
+          <w:sz w:val="28"/>
+          <w:szCs w:val="28"/>
+        </w:rPr>
+      </w:pPr>
+      <w:r>
+        <w:rPr>
+          <w:b/>
+          <w:sz w:val="24"/>
+        </w:rPr>
+        <w:br/>
+      </w:r>
+      <w:r>
+        <w:rPr>
+          <w:bCs/>
+          <w:sz w:val="24"/>
+        </w:rPr>
+        <w:br/>
+      </w:r>
+      <w:r>
+        <w:rPr>
+          <w:b/>
+          <w:bCs/>
+          <w:sz w:val="28"/>
+          <w:szCs w:val="28"/>
+        </w:rPr>
+        <w:t>INVENTARIOS</w:t>
+      </w:r>
+    </w:p>
+    <w:p>
+      <w:pPr>
+        <w:rPr>
+          <w:sz w:val="24"/>
+          <w:szCs w:val="24"/>
+        </w:rPr>
+      </w:pPr>
+      <w:r>
+        <w:rPr>
+          <w:sz w:val="24"/>
+          <w:szCs w:val="24"/>
+        </w:rPr>
+        <w:t xml:space="preserve">También se les conoce en otros balances como cuentas de </w:t>
+      </w:r>
+      <w:proofErr w:type="spellStart"/>
+      <w:r>
+        <w:rPr>
+          <w:sz w:val="24"/>
+          <w:szCs w:val="24"/>
+        </w:rPr>
+        <w:t>almacen</w:t>
+      </w:r>
+      <w:proofErr w:type="spellEnd"/>
+      <w:r>
+        <w:rPr>
+          <w:sz w:val="24"/>
+          <w:szCs w:val="24"/>
+        </w:rPr>
+        <w:t>.</w:t>
+      </w:r>
+    </w:p>
+    <w:p>
+      <w:pPr>
+        <w:rPr>
+          <w:sz w:val="24"/>
+          <w:szCs w:val="24"/>
+        </w:rPr>
+      </w:pPr>
+      <w:r>
+        <w:rPr>
+          <w:sz w:val="24"/>
+          <w:szCs w:val="24"/>
+        </w:rPr>
+        <w:t xml:space="preserve">Se registra: Balance General aparece como </w:t>
+      </w:r>
+      <w:r>
+        <w:rPr>
+          <w:b/>
+          <w:bCs/>
+          <w:sz w:val="24"/>
+          <w:szCs w:val="24"/>
+        </w:rPr>
+        <w:t>Costo de Ventas</w:t>
+      </w:r>
+      <w:r>
+        <w:rPr>
+          <w:sz w:val="24"/>
+          <w:szCs w:val="24"/>
+        </w:rPr>
+        <w:t xml:space="preserve"> </w:t>
+      </w:r>
+    </w:p>
+    <w:p>
+      <w:pPr>
+        <w:rPr>
+          <w:sz w:val="24"/>
+          <w:szCs w:val="24"/>
+        </w:rPr>
+      </w:pPr>
+      <w:r>
+        <w:rPr>
+          <w:sz w:val="24"/>
+          <w:szCs w:val="24"/>
+        </w:rPr>
+        <w:t xml:space="preserve">Se necesitan cuentas y </w:t>
+      </w:r>
+      <w:proofErr w:type="gramStart"/>
+      <w:r>
+        <w:rPr>
+          <w:sz w:val="24"/>
+          <w:szCs w:val="24"/>
+        </w:rPr>
+        <w:t>sub cuentas</w:t>
+      </w:r>
+      <w:proofErr w:type="gramEnd"/>
+      <w:r>
+        <w:rPr>
+          <w:sz w:val="24"/>
+          <w:szCs w:val="24"/>
+        </w:rPr>
+        <w:t xml:space="preserve"> de acuerdo al rubro de la empresa para catalogar el tipo de </w:t>
+      </w:r>
+      <w:proofErr w:type="spellStart"/>
+      <w:r>
+        <w:rPr>
+          <w:sz w:val="24"/>
+          <w:szCs w:val="24"/>
+        </w:rPr>
+        <w:t>iventario</w:t>
+      </w:r>
+      <w:proofErr w:type="spellEnd"/>
+      <w:r>
+        <w:rPr>
+          <w:sz w:val="24"/>
+          <w:szCs w:val="24"/>
+        </w:rPr>
+        <w:t xml:space="preserve"> que se maneja.</w:t>
+      </w:r>
+      <w:r>
+        <w:rPr>
+          <w:sz w:val="24"/>
+          <w:szCs w:val="24"/>
+        </w:rPr>
+        <w:br/>
+        <w:t xml:space="preserve">Activo:  no monetario </w:t>
+      </w:r>
+    </w:p>
+    <w:p>
+      <w:pPr>
+        <w:rPr>
+          <w:sz w:val="24"/>
+          <w:szCs w:val="24"/>
+        </w:rPr>
+      </w:pPr>
+      <w:r>
+        <w:rPr>
+          <w:noProof/>
+        </w:rPr>
+        <w:lastRenderedPageBreak/>
+        <w:drawing>
+          <wp:inline distT="0" distB="0" distL="0" distR="0" wp14:anchorId="0DFF064F" wp14:editId="6BECFB55">
+            <wp:extent cx="5731510" cy="3265170"/>
+            <wp:effectExtent l="0" t="0" r="0" b="0"/>
+            <wp:docPr id="1706913200" name="Imagen 10" descr="Texto&#10;&#10;Descripción generada automáticamente"/>
+            <wp:cNvGraphicFramePr>
+              <a:graphicFrameLocks xmlns:a="http://schemas.openxmlformats.org/drawingml/2006/main" noChangeAspect="1"/>
+            </wp:cNvGraphicFramePr>
+            <a:graphic xmlns:a="http://schemas.openxmlformats.org/drawingml/2006/main">
+              <a:graphicData uri="http://schemas.openxmlformats.org/drawingml/2006/picture">
+                <pic:pic xmlns:pic="http://schemas.openxmlformats.org/drawingml/2006/picture">
+                  <pic:nvPicPr>
+                    <pic:cNvPr id="1706913200" name="Imagen 10" descr="Texto&#10;&#10;Descripción generada automáticamente"/>
+                    <pic:cNvPicPr>
+                      <a:picLocks noChangeAspect="1" noChangeArrowheads="1"/>
+                    </pic:cNvPicPr>
+                  </pic:nvPicPr>
+                  <pic:blipFill>
+                    <a:blip r:embed="rId17" cstate="print">
+                      <a:extLst>
+                        <a:ext uri="{28A0092B-C50C-407E-A947-70E740481C1C}">
+                          <a14:useLocalDpi xmlns:a14="http://schemas.microsoft.com/office/drawing/2010/main" val="0"/>
+                        </a:ext>
+                      </a:extLst>
+                    </a:blip>
+                    <a:srcRect/>
+                    <a:stretch>
+                      <a:fillRect/>
+                    </a:stretch>
+                  </pic:blipFill>
+                  <pic:spPr bwMode="auto">
+                    <a:xfrm>
+                      <a:off x="0" y="0"/>
+                      <a:ext cx="5731510" cy="3265170"/>
+                    </a:xfrm>
+                    <a:prstGeom prst="rect">
+                      <a:avLst/>
+                    </a:prstGeom>
+                    <a:noFill/>
+                    <a:ln>
+                      <a:noFill/>
+                    </a:ln>
+                  </pic:spPr>
+                </pic:pic>
+              </a:graphicData>
+            </a:graphic>
+          </wp:inline>
+        </w:drawing>
+      </w:r>
+    </w:p>
+    <w:p>
+      <w:pPr>
+        <w:rPr>
+          <w:sz w:val="24"/>
+          <w:szCs w:val="24"/>
+        </w:rPr>
+      </w:pPr>
+    </w:p>
+    <w:p>
+      <w:pPr>
+        <w:jc w:val="center"/>
+        <w:rPr>
+          <w:b/>
+          <w:bCs/>
+          <w:sz w:val="28"/>
+          <w:szCs w:val="28"/>
+        </w:rPr>
+      </w:pPr>
+      <w:r>
+        <w:rPr>
+          <w:b/>
+          <w:bCs/>
+          <w:sz w:val="28"/>
+          <w:szCs w:val="28"/>
+        </w:rPr>
+        <w:t xml:space="preserve">ACTIVOS FIJOS Y DEPRECIACION </w:t>
+      </w:r>
+    </w:p>
+    <w:p>
+      <w:pPr>
+        <w:rPr>
+          <w:bCs/>
+          <w:sz w:val="24"/>
+        </w:rPr>
+      </w:pPr>
+      <w:r>
+        <w:rPr>
+          <w:bCs/>
+          <w:sz w:val="24"/>
+        </w:rPr>
+        <w:t>Son tangibles, no tienen como fin venderlos, sino utilizarlos en la actividad de la empresa, hay activos fijos que van directamente de la mano a la actividad que se dedique la empresa.</w:t>
+      </w:r>
+    </w:p>
+    <w:p>
+      <w:pPr>
+        <w:rPr>
+          <w:bCs/>
+          <w:sz w:val="24"/>
+        </w:rPr>
+      </w:pPr>
+      <w:r>
+        <w:rPr>
+          <w:bCs/>
+          <w:sz w:val="24"/>
+        </w:rPr>
+        <w:t>Terrenos, Edificios, Mobiliario, Maquinaria, Moldes, Dados, troqueles.</w:t>
+      </w:r>
+    </w:p>
+    <w:p>
+      <w:pPr>
+        <w:rPr>
+          <w:bCs/>
+          <w:sz w:val="24"/>
+        </w:rPr>
+      </w:pPr>
+      <w:r>
+        <w:rPr>
+          <w:bCs/>
+          <w:sz w:val="24"/>
+        </w:rPr>
+        <w:t>Se devalúan al costo de adquisición mas otros agregados al precio que los adquieres.</w:t>
+      </w:r>
+    </w:p>
+    <w:p>
+      <w:pPr>
+        <w:rPr>
+          <w:bCs/>
+          <w:sz w:val="24"/>
+        </w:rPr>
+      </w:pPr>
+      <w:r>
+        <w:rPr>
+          <w:bCs/>
+          <w:sz w:val="24"/>
+        </w:rPr>
+        <w:drawing>
+          <wp:inline distT="0" distB="0" distL="0" distR="0" wp14:anchorId="17DB9506" wp14:editId="5DF0B290">
+            <wp:extent cx="3534268" cy="933580"/>
+            <wp:effectExtent l="0" t="0" r="9525" b="0"/>
+            <wp:docPr id="1166545782" name="Imagen 1"/>
+            <wp:cNvGraphicFramePr>
+              <a:graphicFrameLocks xmlns:a="http://schemas.openxmlformats.org/drawingml/2006/main" noChangeAspect="1"/>
+            </wp:cNvGraphicFramePr>
+            <a:graphic xmlns:a="http://schemas.openxmlformats.org/drawingml/2006/main">
+              <a:graphicData uri="http://schemas.openxmlformats.org/drawingml/2006/picture">
+                <pic:pic xmlns:pic="http://schemas.openxmlformats.org/drawingml/2006/picture">
+                  <pic:nvPicPr>
+                    <pic:cNvPr id="1166545782" name=""/>
+                    <pic:cNvPicPr/>
+                  </pic:nvPicPr>
+                  <pic:blipFill>
+                    <a:blip r:embed="rId18"/>
+                    <a:stretch>
+                      <a:fillRect/>
+                    </a:stretch>
+                  </pic:blipFill>
+                  <pic:spPr>
+                    <a:xfrm>
+                      <a:off x="0" y="0"/>
+                      <a:ext cx="3534268" cy="933580"/>
+                    </a:xfrm>
+                    <a:prstGeom prst="rect">
+                      <a:avLst/>
+                    </a:prstGeom>
+                  </pic:spPr>
+                </pic:pic>
+              </a:graphicData>
+            </a:graphic>
+          </wp:inline>
+        </w:drawing>
+      </w:r>
+    </w:p>
+    <w:p>
+      <w:pPr>
+        <w:jc w:val="center"/>
+        <w:rPr>
+          <w:b/>
+          <w:bCs/>
+          <w:sz w:val="6"/>
+          <w:szCs w:val="6"/>
+        </w:rPr>
+      </w:pPr>
+      <w:r>
+        <w:rPr>
+          <w:b/>
+          <w:bCs/>
+          <w:sz w:val="28"/>
+          <w:szCs w:val="28"/>
+        </w:rPr>
+        <w:t>ACTVOS INTANGIBLES</w:t>
+      </w:r>
+      <w:r>
+        <w:rPr>
+          <w:b/>
+          <w:bCs/>
+          <w:sz w:val="28"/>
+          <w:szCs w:val="28"/>
+        </w:rPr>
+        <w:t xml:space="preserve"> (ACTIVOS DIFERIDOS)</w:t>
+      </w:r>
+    </w:p>
+    <w:p>
+      <w:pPr>
+        <w:rPr>
+          <w:bCs/>
+          <w:sz w:val="24"/>
+        </w:rPr>
+      </w:pPr>
+      <w:r>
+        <w:rPr>
+          <w:bCs/>
+          <w:sz w:val="24"/>
+        </w:rPr>
+        <w:t>Es un activo que no se puede tocar, ni pesar, ni medir, hablamos de bienes o derechos que normalmente tienen una duración que va suscrita a la duración de la empresa.</w:t>
+      </w:r>
+    </w:p>
+    <w:p>
+      <w:pPr>
+        <w:rPr>
+          <w:bCs/>
+          <w:sz w:val="24"/>
+        </w:rPr>
+      </w:pPr>
+      <w:r>
+        <w:rPr>
+          <w:bCs/>
+          <w:sz w:val="24"/>
+        </w:rPr>
+        <w:t>Los Activos intangibles tienen una amortización.</w:t>
+      </w:r>
+    </w:p>
+    <w:p>
+      <w:pPr>
+        <w:rPr>
+          <w:bCs/>
+          <w:sz w:val="24"/>
+        </w:rPr>
+      </w:pPr>
+      <w:r>
+        <w:rPr>
+          <w:noProof/>
+        </w:rPr>
+        <w:lastRenderedPageBreak/>
+        <w:drawing>
+          <wp:inline distT="0" distB="0" distL="0" distR="0" wp14:anchorId="1EEDF0E6" wp14:editId="3B116F7B">
+            <wp:extent cx="5731510" cy="4625340"/>
+            <wp:effectExtent l="0" t="0" r="2540" b="0"/>
+            <wp:docPr id="1895458387" name="Imagen 11"/>
+            <wp:cNvGraphicFramePr>
+              <a:graphicFrameLocks xmlns:a="http://schemas.openxmlformats.org/drawingml/2006/main" noChangeAspect="1"/>
+            </wp:cNvGraphicFramePr>
+            <a:graphic xmlns:a="http://schemas.openxmlformats.org/drawingml/2006/main">
+              <a:graphicData uri="http://schemas.openxmlformats.org/drawingml/2006/picture">
+                <pic:pic xmlns:pic="http://schemas.openxmlformats.org/drawingml/2006/picture">
+                  <pic:nvPicPr>
+                    <pic:cNvPr id="0" name="Picture 27"/>
+                    <pic:cNvPicPr>
+                      <a:picLocks noChangeAspect="1" noChangeArrowheads="1"/>
+                    </pic:cNvPicPr>
+                  </pic:nvPicPr>
+                  <pic:blipFill>
+                    <a:blip r:embed="rId19" cstate="print">
+                      <a:extLst>
+                        <a:ext uri="{28A0092B-C50C-407E-A947-70E740481C1C}">
+                          <a14:useLocalDpi xmlns:a14="http://schemas.microsoft.com/office/drawing/2010/main" val="0"/>
+                        </a:ext>
+                      </a:extLst>
+                    </a:blip>
+                    <a:srcRect/>
+                    <a:stretch>
+                      <a:fillRect/>
+                    </a:stretch>
+                  </pic:blipFill>
+                  <pic:spPr bwMode="auto">
+                    <a:xfrm>
+                      <a:off x="0" y="0"/>
+                      <a:ext cx="5731510" cy="4625340"/>
+                    </a:xfrm>
+                    <a:prstGeom prst="rect">
+                      <a:avLst/>
+                    </a:prstGeom>
+                    <a:noFill/>
+                    <a:ln>
+                      <a:noFill/>
+                    </a:ln>
+                  </pic:spPr>
+                </pic:pic>
+              </a:graphicData>
+            </a:graphic>
+          </wp:inline>
+        </w:drawing>
+      </w:r>
+    </w:p>
+    <w:p>
+      <w:pPr>
+        <w:rPr>
+          <w:bCs/>
+          <w:sz w:val="24"/>
+        </w:rPr>
+      </w:pPr>
+    </w:p>
+    <w:p>
+      <w:pPr>
+        <w:jc w:val="center"/>
+        <w:rPr>
+          <w:b/>
+          <w:sz w:val="24"/>
+        </w:rPr>
+      </w:pPr>
+      <w:r>
+        <w:rPr>
+          <w:b/>
+          <w:sz w:val="24"/>
+        </w:rPr>
+        <w:t>PASIVO Y CAPITAL CONTABLE</w:t>
+      </w:r>
+    </w:p>
+    <w:p>
+      <w:pPr>
+        <w:rPr>
+          <w:bCs/>
+          <w:sz w:val="24"/>
+        </w:rPr>
+      </w:pPr>
+    </w:p>
+    <w:p>
+      <w:pPr>
+        <w:rPr>
+          <w:bCs/>
+          <w:sz w:val="24"/>
+        </w:rPr>
+      </w:pPr>
+      <w:r>
+        <w:rPr>
+          <w:noProof/>
+        </w:rPr>
+        <w:lastRenderedPageBreak/>
+        <w:drawing>
+          <wp:inline distT="0" distB="0" distL="0" distR="0" wp14:anchorId="20564EED" wp14:editId="165AC5A6">
+            <wp:extent cx="5731510" cy="4383405"/>
+            <wp:effectExtent l="0" t="0" r="2540" b="0"/>
+            <wp:docPr id="1395960573" name="Imagen 12"/>
+            <wp:cNvGraphicFramePr>
+              <a:graphicFrameLocks xmlns:a="http://schemas.openxmlformats.org/drawingml/2006/main" noChangeAspect="1"/>
+            </wp:cNvGraphicFramePr>
+            <a:graphic xmlns:a="http://schemas.openxmlformats.org/drawingml/2006/main">
+              <a:graphicData uri="http://schemas.openxmlformats.org/drawingml/2006/picture">
+                <pic:pic xmlns:pic="http://schemas.openxmlformats.org/drawingml/2006/picture">
+                  <pic:nvPicPr>
+                    <pic:cNvPr id="0" name="Picture 29"/>
+                    <pic:cNvPicPr>
+                      <a:picLocks noChangeAspect="1" noChangeArrowheads="1"/>
+                    </pic:cNvPicPr>
+                  </pic:nvPicPr>
+                  <pic:blipFill>
+                    <a:blip r:embed="rId20" cstate="print">
+                      <a:extLst>
+                        <a:ext uri="{28A0092B-C50C-407E-A947-70E740481C1C}">
+                          <a14:useLocalDpi xmlns:a14="http://schemas.microsoft.com/office/drawing/2010/main" val="0"/>
+                        </a:ext>
+                      </a:extLst>
+                    </a:blip>
+                    <a:srcRect/>
+                    <a:stretch>
+                      <a:fillRect/>
+                    </a:stretch>
+                  </pic:blipFill>
+                  <pic:spPr bwMode="auto">
+                    <a:xfrm>
+                      <a:off x="0" y="0"/>
+                      <a:ext cx="5731510" cy="4383405"/>
+                    </a:xfrm>
+                    <a:prstGeom prst="rect">
+                      <a:avLst/>
+                    </a:prstGeom>
+                    <a:noFill/>
+                    <a:ln>
+                      <a:noFill/>
+                    </a:ln>
+                  </pic:spPr>
+                </pic:pic>
+              </a:graphicData>
+            </a:graphic>
+          </wp:inline>
+        </w:drawing>
+      </w:r>
+    </w:p>
+    <w:p>
+      <w:pPr>
+        <w:rPr>
+          <w:bCs/>
+          <w:sz w:val="24"/>
+        </w:rPr>
+      </w:pPr>
+    </w:p>
+    <w:p>
+      <w:pPr>
+        <w:rPr>
+          <w:bCs/>
+          <w:sz w:val="24"/>
+        </w:rPr>
+      </w:pPr>
+    </w:p>
+    <w:p>
+      <w:pPr>
+        <w:rPr>
+          <w:bCs/>
+          <w:sz w:val="24"/>
+        </w:rPr>
+      </w:pPr>
+    </w:p>
+    <w:p>
+      <w:pPr>
+        <w:rPr>
+          <w:bCs/>
+          <w:sz w:val="24"/>
+        </w:rPr>
+      </w:pPr>
+    </w:p>
+    <w:p>
+      <w:pPr>
+        <w:rPr>
+          <w:bCs/>
+          <w:sz w:val="24"/>
+        </w:rPr>
+      </w:pPr>
+    </w:p>
+    <w:p>
+      <w:pPr>
+        <w:rPr>
+          <w:bCs/>
+          <w:sz w:val="24"/>
+        </w:rPr>
+      </w:pPr>
+    </w:p>
+    <w:p>
+      <w:pPr>
+        <w:rPr>
+          <w:b/>
+          <w:sz w:val="24"/>
+        </w:rPr>
+      </w:pPr>
+      <w:r>
+        <w:rPr>
+          <w:b/>
+          <w:sz w:val="24"/>
+        </w:rPr>
+        <w:br/>
+      </w:r>
+    </w:p>
+    <w:p>
+      <w:pPr>
+        <w:rPr>
+          <w:b/>
+          <w:sz w:val="24"/>
+        </w:rPr>
+      </w:pPr>
+    </w:p>
+    <w:p>
+      <w:pPr>
+        <w:rPr>
+          <w:b/>
+          <w:sz w:val="24"/>
+        </w:rPr>
+      </w:pPr>
+    </w:p>
+    <w:p>
+      <w:pPr>
+        <w:rPr>
+          <w:b/>
+          <w:sz w:val="24"/>
+        </w:rPr>
+      </w:pPr>
+    </w:p>
+    <w:p>
+      <w:pPr>
+        <w:rPr>
+          <w:b/>
+          <w:sz w:val="24"/>
+        </w:rPr>
+      </w:pPr>
+      <w:r>
+        <w:rPr>
+          <w:b/>
+          <w:sz w:val="24"/>
+        </w:rPr>
+        <w:br/>
+      </w:r>
+      <w:r>
+        <w:rPr>
+          <w:noProof/>
+        </w:rPr>
+        <mc:AlternateContent>
+          <mc:Choice Requires="wps">
+            <w:drawing>
+              <wp:inline distT="0" distB="0" distL="0" distR="0" wp14:anchorId="4A892AA6" wp14:editId="0B35F926">
+                <wp:extent cx="304800" cy="304800"/>
+                <wp:effectExtent l="0" t="0" r="0" b="0"/>
+                <wp:docPr id="1584903277" name="AutoShape 4"/>
+                <wp:cNvGraphicFramePr>
+                  <a:graphicFrameLocks xmlns:a="http://schemas.openxmlformats.org/drawingml/2006/main" noChangeAspect="1"/>
+                </wp:cNvGraphicFramePr>
+                <a:graphic xmlns:a="http://schemas.openxmlformats.org/drawingml/2006/main">
+                  <a:graphicData uri="http://schemas.microsoft.com/office/word/2010/wordprocessingShape">
+                    <wps:wsp>
+                      <wps:cNvSpPr>
+                        <a:spLocks noChangeAspect="1" noChangeArrowheads="1"/>
+                      </wps:cNvSpPr>
+                      <wps:spPr bwMode="auto">
+                        <a:xfrm>
+                          <a:off x="0" y="0"/>
+                          <a:ext cx="304800" cy="304800"/>
+                        </a:xfrm>
+                        <a:prstGeom prst="rect">
+                          <a:avLst/>
+                        </a:prstGeom>
+                        <a:noFill/>
+                        <a:ln>
+                          <a:noFill/>
+                        </a:ln>
+                        <a:extLst>
+                          <a:ext uri="{909E8E84-426E-40DD-AFC4-6F175D3DCCD1}">
+                            <a14:hiddenFill xmlns:a14="http://schemas.microsoft.com/office/drawing/2010/main">
+                              <a:solidFill>
+                                <a:srgbClr val="FFFFFF"/>
+                              </a:solidFill>
+                            </a14:hiddenFill>
+                          </a:ext>
+                          <a:ext uri="{91240B29-F687-4F45-9708-019B960494DF}">
+                            <a14:hiddenLine xmlns:a14="http://schemas.microsoft.com/office/drawing/2010/main" w="9525">
+                              <a:solidFill>
+                                <a:srgbClr val="000000"/>
+                              </a:solidFill>
+                              <a:miter lim="800000"/>
+                              <a:headEnd/>
+                              <a:tailEnd/>
+                            </a14:hiddenLine>
+                          </a:ext>
+                        </a:extLst>
+                      </wps:spPr>
+                      <wps:bodyPr rot="0" vert="horz" wrap="square" lIns="91440" tIns="45720" rIns="91440" bIns="45720" anchor="t" anchorCtr="0" upright="1">
+                        <a:noAutofit/>
+                      </wps:bodyPr>
+                    </wps:wsp>
+                  </a:graphicData>
+                </a:graphic>
+              </wp:inline>
+            </w:drawing>
+          </mc:Choice>
+          <mc:Fallback>
+            <w:pict>
+              <v:rect w14:anchorId="3536C03F" id="AutoShape 4" o:spid="_x0000_s1026" style="width:24pt;height:24pt;visibility:visible;mso-wrap-style:square;mso-left-percent:-10001;mso-top-percent:-10001;mso-position-horizontal:absolute;mso-position-horizontal-relative:char;mso-position-vertical:absolute;mso-position-vertical-relative:line;mso-left-percent:-10001;mso-top-percent:-10001;v-text-anchor:top" o:gfxdata="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" filled="f" stroked="f">
+                <o:lock v:ext="edit" aspectratio="t"/>
+                <w10:anchorlock/>
+              </v:rect>
+            </w:pict>
+          </mc:Fallback>
+        </mc:AlternateContent>
+      </w:r>
+    </w:p>
+    <w:p>
+      <w:pPr>
+        <w:rPr>
+          <w:b/>
+          <w:sz w:val="24"/>
+        </w:rPr>
+      </w:pPr>
+      <w:r>
+        <w:rPr>
+          <w:b/>
+          <w:sz w:val="24"/>
+        </w:rPr>
+        <w:t>*ITINERARIO DE VIAJE TGU-GUA*</w:t>
+      </w:r>
+    </w:p>
+    <w:p>
+      <w:pPr>
+        <w:rPr>
+          <w:b/>
+          <w:sz w:val="24"/>
+        </w:rPr>
+      </w:pPr>
+      <w:r>
+        <w:rPr>
+          <w:b/>
+          <w:sz w:val="24"/>
+        </w:rPr>
+        <w:t>-----------MIERCOLES----------</w:t>
+      </w:r>
+    </w:p>
+    <w:p>
+      <w:pPr>
+        <w:rPr>
+          <w:b/>
+          <w:sz w:val="24"/>
+        </w:rPr>
+      </w:pPr>
+      <w:r>
+        <w:rPr>
+          <w:b/>
+          <w:sz w:val="24"/>
+        </w:rPr>
+        <w:lastRenderedPageBreak/>
+        <w:t>1200 salida TGU - Amatillo 14:40</w:t>
+      </w:r>
+    </w:p>
+    <w:p>
+      <w:pPr>
+        <w:rPr>
+          <w:b/>
+          <w:sz w:val="24"/>
+        </w:rPr>
+      </w:pPr>
+      <w:r>
+        <w:rPr>
+          <w:b/>
+          <w:sz w:val="24"/>
+        </w:rPr>
+        <w:t>15:40 Amatillo - Puma Par 1 16:00</w:t>
+      </w:r>
+    </w:p>
+    <w:p>
+      <w:pPr>
+        <w:rPr>
+          <w:b/>
+          <w:sz w:val="24"/>
+        </w:rPr>
+      </w:pPr>
+      <w:r>
+        <w:rPr>
+          <w:b/>
+          <w:sz w:val="24"/>
+        </w:rPr>
+        <w:t xml:space="preserve">16:10 Puma Par 1 - San Salvador 18:10 </w:t>
+      </w:r>
+    </w:p>
+    <w:p>
+      <w:pPr>
+        <w:rPr>
+          <w:b/>
+          <w:sz w:val="24"/>
+        </w:rPr>
+      </w:pPr>
+      <w:r>
+        <w:rPr>
+          <w:b/>
+          <w:sz w:val="24"/>
+        </w:rPr>
+        <w:t xml:space="preserve">18:40 San Salvador - Aldea el molino Cuilapa Guatemala 22:00 - </w:t>
+      </w:r>
+      <w:proofErr w:type="gramStart"/>
+      <w:r>
+        <w:rPr>
+          <w:b/>
+          <w:sz w:val="24"/>
+        </w:rPr>
+        <w:t>23:00  AIRBNB</w:t>
+      </w:r>
+      <w:proofErr w:type="gramEnd"/>
+      <w:r>
+        <w:rPr>
+          <w:b/>
+          <w:sz w:val="24"/>
+        </w:rPr>
+        <w:t xml:space="preserve"> </w:t>
+      </w:r>
+    </w:p>
+    <w:p>
+      <w:pPr>
+        <w:rPr>
+          <w:b/>
+          <w:sz w:val="24"/>
+        </w:rPr>
+      </w:pPr>
+      <w:r>
+        <w:rPr>
+          <w:b/>
+          <w:sz w:val="24"/>
+        </w:rPr>
+        <w:t>https://www.google.com/maps/dir/Comercial+Laeisz,+Tegucigalpa/El+Amatillo,+El+Salvador/H5HJ%2BW6P+Redondel+San+Carlos,+Cerro+Pelon,+El+Salvador/San+Salvador,+El+Salvador/Cuilapa,+Guatemala/@14.2762584,-90.2993363,754m/data=!3m1!1e3!4m32!4m31!1m5!1m1!1s0x8f6fbd5a7f141c05:0xafbed379c242a96e!2m2!1d-87.2147507!2d14.0724605!1m5!1m1!1s0x8f654c6e1b6a00ff:0x2b3d06d1063bf97a!2m2!1d-87.7646481!2d13.5966402!1m5!1m1!1s0x8f654b053e3dce73:0x28436b8450089f3a!2m2!1d-87.8194374!2d13.5798351!1m5!1m1!1s0x8f633067b411775d:0x1f75978893fb5c96!2m2!1d-89.2181911!2d13.6929403!1m5!1m1!1s0x858835562c82bae9:0x662eda1c7e1e5373!2m2!1d-90.297229!2d14.2772042!3e0?entry=ttu&amp;g_ep=EgoyMDI0MDkxOC4xIKXMDSoASAFQAw%3D%3D</w:t>
+      </w:r>
+    </w:p>
+    <w:p>
+      <w:pPr>
+        <w:rPr>
+          <w:b/>
+          <w:sz w:val="24"/>
+        </w:rPr>
+      </w:pPr>
+    </w:p>
+    <w:p>
+      <w:pPr>
+        <w:rPr>
+          <w:b/>
+          <w:sz w:val="24"/>
+        </w:rPr>
+      </w:pPr>
+    </w:p>
+    <w:p>
+      <w:pPr>
+        <w:rPr>
+          <w:b/>
+          <w:sz w:val="24"/>
+        </w:rPr>
+      </w:pPr>
+      <w:r>
+        <w:rPr>
+          <w:b/>
+          <w:sz w:val="24"/>
+        </w:rPr>
+        <w:t>------------JUEVES--------------</w:t>
+      </w:r>
+    </w:p>
+    <w:p>
+      <w:pPr>
+        <w:rPr>
+          <w:b/>
+          <w:sz w:val="24"/>
+        </w:rPr>
+      </w:pPr>
+      <w:r>
+        <w:rPr>
+          <w:b/>
+          <w:sz w:val="24"/>
+        </w:rPr>
+        <w:t xml:space="preserve">Jueves 05:00 - Ciudad de Cayalá </w:t>
+      </w:r>
+    </w:p>
+    <w:p>
+      <w:pPr>
+        <w:rPr>
+          <w:b/>
+          <w:sz w:val="24"/>
+        </w:rPr>
+      </w:pPr>
+      <w:r>
+        <w:rPr>
+          <w:b/>
+          <w:sz w:val="24"/>
+        </w:rPr>
+        <w:t xml:space="preserve">Ciudad de Cayalá - </w:t>
+      </w:r>
+      <w:proofErr w:type="spellStart"/>
+      <w:r>
+        <w:rPr>
+          <w:b/>
+          <w:sz w:val="24"/>
+        </w:rPr>
+        <w:t>Semuc</w:t>
+      </w:r>
+      <w:proofErr w:type="spellEnd"/>
+      <w:r>
+        <w:rPr>
+          <w:b/>
+          <w:sz w:val="24"/>
+        </w:rPr>
+        <w:t xml:space="preserve"> </w:t>
+      </w:r>
+      <w:proofErr w:type="spellStart"/>
+      <w:r>
+        <w:rPr>
+          <w:b/>
+          <w:sz w:val="24"/>
+        </w:rPr>
+        <w:t>Champey</w:t>
+      </w:r>
+      <w:proofErr w:type="spellEnd"/>
+      <w:r>
+        <w:rPr>
+          <w:b/>
+          <w:sz w:val="24"/>
+        </w:rPr>
+        <w:t xml:space="preserve"> 14:30</w:t>
+      </w:r>
+    </w:p>
+    <w:p>
+      <w:pPr>
+        <w:rPr>
+          <w:b/>
+          <w:sz w:val="24"/>
+        </w:rPr>
+      </w:pPr>
+      <w:proofErr w:type="spellStart"/>
+      <w:r>
+        <w:rPr>
+          <w:b/>
+          <w:sz w:val="24"/>
+        </w:rPr>
+        <w:t>Semuc</w:t>
+      </w:r>
+      <w:proofErr w:type="spellEnd"/>
+      <w:r>
+        <w:rPr>
+          <w:b/>
+          <w:sz w:val="24"/>
+        </w:rPr>
+        <w:t xml:space="preserve"> </w:t>
+      </w:r>
+      <w:proofErr w:type="spellStart"/>
+      <w:r>
+        <w:rPr>
+          <w:b/>
+          <w:sz w:val="24"/>
+        </w:rPr>
+        <w:t>Champey</w:t>
+      </w:r>
+      <w:proofErr w:type="spellEnd"/>
+      <w:r>
+        <w:rPr>
+          <w:b/>
+          <w:sz w:val="24"/>
+        </w:rPr>
+        <w:t xml:space="preserve"> - Jueves Airbnb </w:t>
+      </w:r>
+      <w:proofErr w:type="spellStart"/>
+      <w:r>
+        <w:rPr>
+          <w:b/>
+          <w:sz w:val="24"/>
+        </w:rPr>
+        <w:t>Coban</w:t>
+      </w:r>
+      <w:proofErr w:type="spellEnd"/>
+    </w:p>
+    <w:p>
+      <w:pPr>
+        <w:rPr>
+          <w:b/>
+          <w:sz w:val="24"/>
+        </w:rPr>
+      </w:pPr>
+      <w:r>
+        <w:rPr>
+          <w:b/>
+          <w:sz w:val="24"/>
+        </w:rPr>
+        <w:t>-----------VIERNES--------------</w:t>
+      </w:r>
+    </w:p>
+    <w:p>
+      <w:pPr>
+        <w:rPr>
+          <w:b/>
+          <w:sz w:val="24"/>
+        </w:rPr>
+      </w:pPr>
+      <w:r>
+        <w:rPr>
+          <w:b/>
+          <w:sz w:val="24"/>
+        </w:rPr>
+        <w:t xml:space="preserve">AIRBNB 05:00 - </w:t>
+      </w:r>
+      <w:proofErr w:type="spellStart"/>
+      <w:r>
+        <w:rPr>
+          <w:b/>
+          <w:sz w:val="24"/>
+        </w:rPr>
+        <w:t>Crater</w:t>
+      </w:r>
+      <w:proofErr w:type="spellEnd"/>
+      <w:r>
+        <w:rPr>
+          <w:b/>
+          <w:sz w:val="24"/>
+        </w:rPr>
+        <w:t xml:space="preserve"> azul, HMPV+Q2M peten Guatemala, 17020, Guatemala 10:30</w:t>
+      </w:r>
+    </w:p>
+    <w:p>
+      <w:pPr>
+        <w:rPr>
+          <w:b/>
+          <w:sz w:val="24"/>
+        </w:rPr>
+      </w:pPr>
+      <w:r>
+        <w:rPr>
+          <w:b/>
+          <w:sz w:val="24"/>
+        </w:rPr>
+        <w:t xml:space="preserve"> </w:t>
+      </w:r>
+      <w:proofErr w:type="spellStart"/>
+      <w:r>
+        <w:rPr>
+          <w:b/>
+          <w:sz w:val="24"/>
+        </w:rPr>
+        <w:t>Crater</w:t>
+      </w:r>
+      <w:proofErr w:type="spellEnd"/>
+      <w:r>
+        <w:rPr>
+          <w:b/>
+          <w:sz w:val="24"/>
+        </w:rPr>
+        <w:t xml:space="preserve"> azul 13:00 - Laguna de </w:t>
+      </w:r>
+      <w:proofErr w:type="spellStart"/>
+      <w:r>
+        <w:rPr>
+          <w:b/>
+          <w:sz w:val="24"/>
+        </w:rPr>
+        <w:t>Lachuá</w:t>
+      </w:r>
+      <w:proofErr w:type="spellEnd"/>
+      <w:r>
+        <w:rPr>
+          <w:b/>
+          <w:sz w:val="24"/>
+        </w:rPr>
+        <w:t xml:space="preserve"> -17:30</w:t>
+      </w:r>
+    </w:p>
+    <w:p>
+      <w:pPr>
+        <w:rPr>
+          <w:b/>
+          <w:sz w:val="24"/>
+        </w:rPr>
+      </w:pPr>
+      <w:r>
+        <w:rPr>
+          <w:b/>
+          <w:sz w:val="24"/>
+        </w:rPr>
+        <w:t xml:space="preserve"> Laguna de </w:t>
+      </w:r>
+      <w:proofErr w:type="spellStart"/>
+      <w:r>
+        <w:rPr>
+          <w:b/>
+          <w:sz w:val="24"/>
+        </w:rPr>
+        <w:t>Lachuá</w:t>
+      </w:r>
+      <w:proofErr w:type="spellEnd"/>
+      <w:r>
+        <w:rPr>
+          <w:b/>
+          <w:sz w:val="24"/>
+        </w:rPr>
+        <w:t xml:space="preserve"> 19:00    - </w:t>
+      </w:r>
+      <w:proofErr w:type="gramStart"/>
+      <w:r>
+        <w:rPr>
+          <w:b/>
+          <w:sz w:val="24"/>
+        </w:rPr>
+        <w:t>AIRBNB  COBAN</w:t>
+      </w:r>
+      <w:proofErr w:type="gramEnd"/>
+      <w:r>
+        <w:rPr>
+          <w:b/>
+          <w:sz w:val="24"/>
+        </w:rPr>
+        <w:t xml:space="preserve"> 22:00</w:t>
+      </w:r>
+    </w:p>
+    <w:p>
+      <w:pPr>
+        <w:rPr>
+          <w:b/>
+          <w:sz w:val="24"/>
+        </w:rPr>
+      </w:pPr>
+      <w:r>
+        <w:rPr>
+          <w:b/>
+          <w:sz w:val="24"/>
+        </w:rPr>
+        <w:t>-----------SABADO------------</w:t>
+      </w:r>
+    </w:p>
+    <w:p>
+      <w:pPr>
+        <w:rPr>
+          <w:b/>
+          <w:sz w:val="24"/>
+        </w:rPr>
+      </w:pPr>
+      <w:proofErr w:type="gramStart"/>
+      <w:r>
+        <w:rPr>
+          <w:b/>
+          <w:sz w:val="24"/>
+        </w:rPr>
+        <w:t>AIRBNB  COBAN</w:t>
+      </w:r>
+      <w:proofErr w:type="gramEnd"/>
+      <w:r>
+        <w:rPr>
+          <w:b/>
+          <w:sz w:val="24"/>
+        </w:rPr>
+        <w:t xml:space="preserve"> 05:00 - Lago </w:t>
+      </w:r>
+      <w:proofErr w:type="spellStart"/>
+      <w:r>
+        <w:rPr>
+          <w:b/>
+          <w:sz w:val="24"/>
+        </w:rPr>
+        <w:t>Atitlan</w:t>
+      </w:r>
+      <w:proofErr w:type="spellEnd"/>
+      <w:r>
+        <w:rPr>
+          <w:b/>
+          <w:sz w:val="24"/>
+        </w:rPr>
+        <w:t xml:space="preserve"> </w:t>
+      </w:r>
+    </w:p>
+    <w:p>
+      <w:pPr>
+        <w:rPr>
+          <w:b/>
+          <w:sz w:val="24"/>
+        </w:rPr>
+      </w:pPr>
+      <w:r>
+        <w:rPr>
+          <w:b/>
+          <w:sz w:val="24"/>
+        </w:rPr>
+        <w:t xml:space="preserve">Ciudad Guatemala 09:00 - </w:t>
+      </w:r>
+      <w:proofErr w:type="spellStart"/>
+      <w:r>
+        <w:rPr>
+          <w:b/>
+          <w:sz w:val="24"/>
+        </w:rPr>
+        <w:t>Hobbitenango</w:t>
+      </w:r>
+      <w:proofErr w:type="spellEnd"/>
+      <w:r>
+        <w:rPr>
+          <w:b/>
+          <w:sz w:val="24"/>
+        </w:rPr>
+        <w:t xml:space="preserve"> 10:30 </w:t>
+      </w:r>
+    </w:p>
+    <w:p>
+      <w:pPr>
+        <w:rPr>
+          <w:b/>
+          <w:sz w:val="24"/>
+        </w:rPr>
+      </w:pPr>
+      <w:proofErr w:type="spellStart"/>
+      <w:r>
+        <w:rPr>
+          <w:b/>
+          <w:sz w:val="24"/>
+        </w:rPr>
+        <w:t>Hobbitenango</w:t>
+      </w:r>
+      <w:proofErr w:type="spellEnd"/>
+      <w:r>
+        <w:rPr>
+          <w:b/>
+          <w:sz w:val="24"/>
+        </w:rPr>
+        <w:t xml:space="preserve"> 12:00 - </w:t>
+      </w:r>
+    </w:p>
+    <w:p>
+      <w:pPr>
+        <w:rPr>
+          <w:b/>
+          <w:sz w:val="24"/>
+        </w:rPr>
+      </w:pPr>
+      <w:r>
+        <w:rPr>
+          <w:b/>
+          <w:sz w:val="24"/>
+        </w:rPr>
+        <w:t>----------DOMINGO-----------</w:t>
+      </w:r>
+    </w:p>
+    <w:p>
+      <w:pPr>
+        <w:rPr>
+          <w:b/>
+          <w:sz w:val="24"/>
+        </w:rPr>
+      </w:pPr>
+      <w:r>
+        <w:rPr>
+          <w:b/>
+          <w:sz w:val="24"/>
+        </w:rPr>
+        <w:lastRenderedPageBreak/>
+        <w:t>RETORNO</w:t>
+      </w:r>
+    </w:p>
+    <w:p>
+      <w:pPr>
+        <w:rPr>
+          <w:b/>
+          <w:sz w:val="24"/>
+        </w:rPr>
+      </w:pPr>
+    </w:p>
+    <w:p>
+      <w:pPr>
+        <w:rPr>
+          <w:b/>
+          <w:sz w:val="24"/>
+        </w:rPr>
+      </w:pPr>
     </w:p>
     <w:sectPr>
       <w:pgSz w:w="11906" w:h="16838"/>
@@ -455,8 +3140,94 @@
 </file>
 
 <file path=word/numbering.xml><?xml version="1.0" encoding="utf-8"?>
-<w:numbering xmlns:wpc="http://schemas.microsoft.com/office/word/2010/wordprocessingCanvas" xmlns:cx="http://schemas.microsoft.com/office/drawing/2014/chartex" xmlns:mc="http://schemas.openxmlformats.org/markup-compatibility/2006" xmlns:o="urn:schemas-microsoft-com:office:office" xmlns:r="http://schemas.openxmlformats.org/officeDocument/2006/relationships" xmlns:m="http://schemas.openxmlformats.org/officeDocument/2006/math" xmlns:v="urn:schemas-microsoft-com:vml" xmlns:wp14="http://schemas.microsoft.com/office/word/2010/wordprocessingDrawing" xmlns:wp="http://schemas.openxmlformats.org/drawingml/2006/wordprocessingDrawing" xmlns:w10="urn:schemas-microsoft-com:office:word" xmlns:w="http://schemas.openxmlformats.org/wordprocessingml/2006/main" xmlns:w14="http://schemas.microsoft.com/office/word/2010/wordml" xmlns:w15="http://schemas.microsoft.com/office/word/2012/wordml" xmlns:w16se="http://schemas.microsoft.com/office/word/2015/wordml/symex" xmlns:wpg="http://schemas.microsoft.com/office/word/2010/wordprocessingGroup" xmlns:wpi="http://schemas.microsoft.com/office/word/2010/wordprocessingInk" xmlns:wne="http://schemas.microsoft.com/office/word/2006/wordml" xmlns:wps="http://schemas.microsoft.com/office/word/2010/wordprocessingShape" mc:Ignorable="w14 w15 w16se wp14">
+<w:numbering xmlns:wpc="http://schemas.microsoft.com/office/word/2010/wordprocessingCanvas" xmlns:cx="http://schemas.microsoft.com/office/drawing/2014/chartex" xmlns:cx1="http://schemas.microsoft.com/office/drawing/2015/9/8/chartex" xmlns:cx2="http://schemas.microsoft.com/office/drawing/2015/10/21/chartex" xmlns:cx3="http://schemas.microsoft.com/office/drawing/2016/5/9/chartex" xmlns:cx4="http://schemas.microsoft.com/office/drawing/2016/5/10/chartex" xmlns:cx5="http://schemas.microsoft.com/office/drawing/2016/5/11/chartex" xmlns:cx6="http://schemas.microsoft.com/office/drawing/2016/5/12/chartex" xmlns:cx7="http://schemas.microsoft.com/office/drawing/2016/5/13/chartex" xmlns:cx8="http://schemas.microsoft.com/office/drawing/2016/5/14/chartex" xmlns:mc="http://schemas.openxmlformats.org/markup-compatibility/2006" xmlns:aink="http://schemas.microsoft.com/office/drawing/2016/ink" xmlns:am3d="http://schemas.microsoft.com/office/drawing/2017/model3d" xmlns:o="urn:schemas-microsoft-com:office:office" xmlns:oel="http://schemas.microsoft.com/office/2019/extlst" xmlns:r="http://schemas.openxmlformats.org/officeDocument/2006/relationships" xmlns:m="http://schemas.openxmlformats.org/officeDocument/2006/math" xmlns:v="urn:schemas-microsoft-com:vml" xmlns:wp14="http://schemas.microsoft.com/office/word/2010/wordprocessingDrawing" xmlns:wp="http://schemas.openxmlformats.org/drawingml/2006/wordprocessingDrawing" xmlns:w10="urn:schemas-microsoft-com:office:word" xmlns:w="http://schemas.openxmlformats.org/wordprocessingml/2006/main" xmlns:w14="http://schemas.microsoft.com/office/word/2010/wordml" xmlns:w15="http://schemas.microsoft.com/office/word/2012/wordml" xmlns:w16cex="http://schemas.microsoft.com/office/word/2018/wordml/cex" xmlns:w16cid="http://schemas.microsoft.com/office/word/2016/wordml/cid" xmlns:w16="http://schemas.microsoft.com/office/word/2018/wordml" xmlns:w16du="http://schemas.microsoft.com/office/word/2023/wordml/word16du" xmlns:w16sdtdh="http://schemas.microsoft.com/office/word/2020/wordml/sdtdatahash" xmlns:w16se="http://schemas.microsoft.com/office/word/2015/wordml/symex" xmlns:wpg="http://schemas.microsoft.com/office/word/2010/wordprocessingGroup" xmlns:wpi="http://schemas.microsoft.com/office/word/2010/wordprocessingInk" xmlns:wne="http://schemas.microsoft.com/office/word/2006/wordml" xmlns:wps="http://schemas.microsoft.com/office/word/2010/wordprocessingShape" mc:Ignorable="w14 w15 w16se w16cid w16 w16cex w16sdtdh w16du wp14">
   <w:abstractNum w:abstractNumId="0" w15:restartNumberingAfterBreak="0">
+    <w:nsid w:val="335F7FB1"/>
+    <w:multiLevelType w:val="hybridMultilevel"/>
+    <w:tmpl w:val="0EDC6E7E"/>
+    <w:lvl w:ilvl="0" w:tplc="480A000F">
+      <w:start w:val="1"/>
+      <w:numFmt w:val="decimal"/>
+      <w:lvlText w:val="%1."/>
+      <w:lvlJc w:val="left"/>
+      <w:pPr>
+        <w:ind w:left="720" w:hanging="360"/>
+      </w:pPr>
+    </w:lvl>
+    <w:lvl w:ilvl="1" w:tplc="480A0019" w:tentative="1">
+      <w:start w:val="1"/>
+      <w:numFmt w:val="lowerLetter"/>
+      <w:lvlText w:val="%2."/>
+      <w:lvlJc w:val="left"/>
+      <w:pPr>
+        <w:ind w:left="1440" w:hanging="360"/>
+      </w:pPr>
+    </w:lvl>
+    <w:lvl w:ilvl="2" w:tplc="480A001B" w:tentative="1">
+      <w:start w:val="1"/>
+      <w:numFmt w:val="lowerRoman"/>
+      <w:lvlText w:val="%3."/>
+      <w:lvlJc w:val="right"/>
+      <w:pPr>
+        <w:ind w:left="2160" w:hanging="180"/>
+      </w:pPr>
+    </w:lvl>
+    <w:lvl w:ilvl="3" w:tplc="480A000F" w:tentative="1">
+      <w:start w:val="1"/>
+      <w:numFmt w:val="decimal"/>
+      <w:lvlText w:val="%4."/>
+      <w:lvlJc w:val="left"/>
+      <w:pPr>
+        <w:ind w:left="2880" w:hanging="360"/>
+      </w:pPr>
+    </w:lvl>
+    <w:lvl w:ilvl="4" w:tplc="480A0019" w:tentative="1">
+      <w:start w:val="1"/>
+      <w:numFmt w:val="lowerLetter"/>
+      <w:lvlText w:val="%5."/>
+      <w:lvlJc w:val="left"/>
+      <w:pPr>
+        <w:ind w:left="3600" w:hanging="360"/>
+      </w:pPr>
+    </w:lvl>
+    <w:lvl w:ilvl="5" w:tplc="480A001B" w:tentative="1">
+      <w:start w:val="1"/>
+      <w:numFmt w:val="lowerRoman"/>
+      <w:lvlText w:val="%6."/>
+      <w:lvlJc w:val="right"/>
+      <w:pPr>
+        <w:ind w:left="4320" w:hanging="180"/>
+      </w:pPr>
+    </w:lvl>
+    <w:lvl w:ilvl="6" w:tplc="480A000F" w:tentative="1">
+      <w:start w:val="1"/>
+      <w:numFmt w:val="decimal"/>
+      <w:lvlText w:val="%7."/>
+      <w:lvlJc w:val="left"/>
+      <w:pPr>
+        <w:ind w:left="5040" w:hanging="360"/>
+      </w:pPr>
+    </w:lvl>
+    <w:lvl w:ilvl="7" w:tplc="480A0019" w:tentative="1">
+      <w:start w:val="1"/>
+      <w:numFmt w:val="lowerLetter"/>
+      <w:lvlText w:val="%8."/>
+      <w:lvlJc w:val="left"/>
+      <w:pPr>
+        <w:ind w:left="5760" w:hanging="360"/>
+      </w:pPr>
+    </w:lvl>
+    <w:lvl w:ilvl="8" w:tplc="480A001B" w:tentative="1">
+      <w:start w:val="1"/>
+      <w:numFmt w:val="lowerRoman"/>
+      <w:lvlText w:val="%9."/>
+      <w:lvlJc w:val="right"/>
+      <w:pPr>
+        <w:ind w:left="6480" w:hanging="180"/>
+      </w:pPr>
+    </w:lvl>
+  </w:abstractNum>
+  <w:abstractNum w:abstractNumId="1" w15:restartNumberingAfterBreak="0">
     <w:nsid w:val="4001309A"/>
     <w:multiLevelType w:val="hybridMultilevel"/>
     <w:tmpl w:val="7200DF26"/>
@@ -569,14 +3340,17 @@
       </w:rPr>
     </w:lvl>
   </w:abstractNum>
-  <w:num w:numId="1">
+  <w:num w:numId="1" w16cid:durableId="1151093982">
+    <w:abstractNumId w:val="1"/>
+  </w:num>
+  <w:num w:numId="2" w16cid:durableId="1150099175">
     <w:abstractNumId w:val="0"/>
   </w:num>
 </w:numbering>
 </file>
 
 <file path=word/styles.xml><?xml version="1.0" encoding="utf-8"?>
-<w:styles xmlns:mc="http://schemas.openxmlformats.org/markup-compatibility/2006" xmlns:r="http://schemas.openxmlformats.org/officeDocument/2006/relationships" xmlns:w="http://schemas.openxmlformats.org/wordprocessingml/2006/main" xmlns:w14="http://schemas.microsoft.com/office/word/2010/wordml" xmlns:w15="http://schemas.microsoft.com/office/word/2012/wordml" xmlns:w16se="http://schemas.microsoft.com/office/word/2015/wordml/symex" mc:Ignorable="w14 w15 w16se">
+<w:styles xmlns:mc="http://schemas.openxmlformats.org/markup-compatibility/2006" xmlns:r="http://schemas.openxmlformats.org/officeDocument/2006/relationships" xmlns:w="http://schemas.openxmlformats.org/wordprocessingml/2006/main" xmlns:w14="http://schemas.microsoft.com/office/word/2010/wordml" xmlns:w15="http://schemas.microsoft.com/office/word/2012/wordml" xmlns:w16cex="http://schemas.microsoft.com/office/word/2018/wordml/cex" xmlns:w16cid="http://schemas.microsoft.com/office/word/2016/wordml/cid" xmlns:w16="http://schemas.microsoft.com/office/word/2018/wordml" xmlns:w16du="http://schemas.microsoft.com/office/word/2023/wordml/word16du" xmlns:w16sdtdh="http://schemas.microsoft.com/office/word/2020/wordml/sdtdatahash" xmlns:w16se="http://schemas.microsoft.com/office/word/2015/wordml/symex" mc:Ignorable="w14 w15 w16se w16cid w16 w16cex w16sdtdh w16du">
   <w:docDefaults>
     <w:rPrDefault>
       <w:rPr>
@@ -592,7 +3366,7 @@
       </w:pPr>
     </w:pPrDefault>
   </w:docDefaults>
-  <w:latentStyles w:defLockedState="0" w:defUIPriority="99" w:defSemiHidden="0" w:defUnhideWhenUsed="0" w:defQFormat="0" w:count="371">
+  <w:latentStyles w:defLockedState="0" w:defUIPriority="99" w:defSemiHidden="0" w:defUnhideWhenUsed="0" w:defQFormat="0" w:count="376">
     <w:lsdException w:name="Normal" w:uiPriority="0" w:qFormat="1"/>
     <w:lsdException w:name="heading 1" w:uiPriority="9" w:qFormat="1"/>
     <w:lsdException w:name="heading 2" w:semiHidden="1" w:uiPriority="9" w:unhideWhenUsed="1" w:qFormat="1"/>
@@ -964,6 +3738,11 @@
     <w:lsdException w:name="List Table 5 Dark Accent 6" w:uiPriority="50"/>
     <w:lsdException w:name="List Table 6 Colorful Accent 6" w:uiPriority="51"/>
     <w:lsdException w:name="List Table 7 Colorful Accent 6" w:uiPriority="52"/>
+    <w:lsdException w:name="Mention" w:semiHidden="1" w:unhideWhenUsed="1"/>
+    <w:lsdException w:name="Smart Hyperlink" w:semiHidden="1" w:unhideWhenUsed="1"/>
+    <w:lsdException w:name="Hashtag" w:semiHidden="1" w:unhideWhenUsed="1"/>
+    <w:lsdException w:name="Unresolved Mention" w:semiHidden="1" w:unhideWhenUsed="1"/>
+    <w:lsdException w:name="Smart Link" w:semiHidden="1" w:unhideWhenUsed="1"/>
   </w:latentStyles>
   <w:style w:type="paragraph" w:default="1" w:styleId="Normal">
     <w:name w:val="Normal"/>
@@ -972,7 +3751,6 @@
   <w:style w:type="character" w:default="1" w:styleId="Fuentedeprrafopredeter">
     <w:name w:val="Default Paragraph Font"/>
     <w:uiPriority w:val="1"/>
-    <w:semiHidden/>
     <w:unhideWhenUsed/>
   </w:style>
   <w:style w:type="table" w:default="1" w:styleId="Tablanormal">
